--- a/正则表达式学习/正则表达式.docx
+++ b/正则表达式学习/正则表达式.docx
@@ -959,7 +959,7 @@
       <w:pPr>
         <w:pStyle w:val="2"/>
         <w:rPr>
-          <w:rFonts w:asciiTheme="minorHAnsi" w:eastAsiaTheme="minorEastAsia" w:hAnsiTheme="minorHAnsi" w:cstheme="minorBidi" w:hint="eastAsia"/>
+          <w:rFonts w:asciiTheme="minorHAnsi" w:eastAsiaTheme="minorEastAsia" w:hAnsiTheme="minorHAnsi" w:cstheme="minorBidi"/>
           <w:b w:val="0"/>
           <w:bCs w:val="0"/>
           <w:sz w:val="21"/>
@@ -971,111 +971,21 @@
       </w:r>
       <w:bookmarkStart w:id="0" w:name="_Toc531094545"/>
     </w:p>
-    <w:p>
-      <w:pPr>
-        <w:rPr>
-          <w:rFonts w:hint="eastAsia"/>
-        </w:rPr>
-      </w:pPr>
-    </w:p>
-    <w:p>
-      <w:pPr>
-        <w:rPr>
-          <w:rFonts w:hint="eastAsia"/>
-        </w:rPr>
-      </w:pPr>
-    </w:p>
-    <w:p>
-      <w:pPr>
-        <w:rPr>
-          <w:rFonts w:hint="eastAsia"/>
-        </w:rPr>
-      </w:pPr>
-    </w:p>
-    <w:p>
-      <w:pPr>
-        <w:rPr>
-          <w:rFonts w:hint="eastAsia"/>
-        </w:rPr>
-      </w:pPr>
-    </w:p>
-    <w:p>
-      <w:pPr>
-        <w:rPr>
-          <w:rFonts w:hint="eastAsia"/>
-        </w:rPr>
-      </w:pPr>
-    </w:p>
-    <w:p>
-      <w:pPr>
-        <w:rPr>
-          <w:rFonts w:hint="eastAsia"/>
-        </w:rPr>
-      </w:pPr>
-    </w:p>
-    <w:p>
-      <w:pPr>
-        <w:rPr>
-          <w:rFonts w:hint="eastAsia"/>
-        </w:rPr>
-      </w:pPr>
-    </w:p>
-    <w:p>
-      <w:pPr>
-        <w:rPr>
-          <w:rFonts w:hint="eastAsia"/>
-        </w:rPr>
-      </w:pPr>
-    </w:p>
-    <w:p>
-      <w:pPr>
-        <w:rPr>
-          <w:rFonts w:hint="eastAsia"/>
-        </w:rPr>
-      </w:pPr>
-    </w:p>
-    <w:p>
-      <w:pPr>
-        <w:rPr>
-          <w:rFonts w:hint="eastAsia"/>
-        </w:rPr>
-      </w:pPr>
-    </w:p>
-    <w:p>
-      <w:pPr>
-        <w:rPr>
-          <w:rFonts w:hint="eastAsia"/>
-        </w:rPr>
-      </w:pPr>
-    </w:p>
-    <w:p>
-      <w:pPr>
-        <w:rPr>
-          <w:rFonts w:hint="eastAsia"/>
-        </w:rPr>
-      </w:pPr>
-    </w:p>
-    <w:p>
-      <w:pPr>
-        <w:rPr>
-          <w:rFonts w:hint="eastAsia"/>
-        </w:rPr>
-      </w:pPr>
-    </w:p>
-    <w:p>
-      <w:pPr>
-        <w:rPr>
-          <w:rFonts w:hint="eastAsia"/>
-        </w:rPr>
-      </w:pPr>
-    </w:p>
-    <w:p>
-      <w:pPr>
-        <w:rPr>
-          <w:rFonts w:hint="eastAsia"/>
-        </w:rPr>
-      </w:pPr>
-    </w:p>
+    <w:p/>
+    <w:p/>
+    <w:p/>
+    <w:p/>
+    <w:p/>
+    <w:p/>
+    <w:p/>
+    <w:p/>
+    <w:p/>
+    <w:p/>
+    <w:p/>
+    <w:p/>
+    <w:p/>
+    <w:p/>
+    <w:p/>
     <w:p/>
     <w:p/>
     <w:p>
@@ -13100,6 +13010,26 @@
           <w:shd w:val="clear" w:color="auto" w:fill="EEEEEE"/>
         </w:rPr>
       </w:pPr>
+      <w:r>
+        <w:rPr>
+          <w:rFonts w:ascii="Courier New" w:hAnsi="Courier New" w:cs="Courier New" w:hint="eastAsia"/>
+          <w:color w:val="0000FF"/>
+          <w:sz w:val="28"/>
+          <w:szCs w:val="28"/>
+          <w:shd w:val="clear" w:color="auto" w:fill="EEEEEE"/>
+        </w:rPr>
+        <w:t>java</w:t>
+      </w:r>
+      <w:r>
+        <w:rPr>
+          <w:rFonts w:ascii="Courier New" w:hAnsi="Courier New" w:cs="Courier New" w:hint="eastAsia"/>
+          <w:color w:val="0000FF"/>
+          <w:sz w:val="28"/>
+          <w:szCs w:val="28"/>
+          <w:shd w:val="clear" w:color="auto" w:fill="EEEEEE"/>
+        </w:rPr>
+        <w:t>匹配正则：</w:t>
+      </w:r>
     </w:p>
     <w:p>
       <w:pPr>
@@ -13110,6 +13040,2431 @@
           <w:sz w:val="28"/>
           <w:szCs w:val="28"/>
           <w:shd w:val="clear" w:color="auto" w:fill="EEEEEE"/>
+        </w:rPr>
+      </w:pPr>
+      <w:r>
+        <w:rPr>
+          <w:rFonts w:ascii="Courier New" w:hAnsi="Courier New" w:cs="Courier New" w:hint="eastAsia"/>
+          <w:color w:val="0000FF"/>
+          <w:sz w:val="28"/>
+          <w:szCs w:val="28"/>
+          <w:shd w:val="clear" w:color="auto" w:fill="EEEEEE"/>
+        </w:rPr>
+        <w:t>获取最后一行的日期：</w:t>
+      </w:r>
+    </w:p>
+    <w:p>
+      <w:pPr>
+        <w:rPr>
+          <w:rFonts w:ascii="Consolas" w:hAnsi="Consolas" w:cs="Consolas" w:hint="eastAsia"/>
+          <w:color w:val="000000"/>
+          <w:kern w:val="0"/>
+          <w:sz w:val="20"/>
+          <w:szCs w:val="20"/>
+        </w:rPr>
+      </w:pPr>
+      <w:r>
+        <w:rPr>
+          <w:rFonts w:ascii="Consolas" w:hAnsi="Consolas" w:cs="Consolas"/>
+          <w:color w:val="000000"/>
+          <w:kern w:val="0"/>
+          <w:sz w:val="20"/>
+          <w:szCs w:val="20"/>
+          <w:highlight w:val="green"/>
+        </w:rPr>
+        <w:t>(?&lt;=</w:t>
+      </w:r>
+      <w:r>
+        <w:rPr>
+          <w:rFonts w:ascii="Consolas" w:hAnsi="Consolas" w:cs="Consolas"/>
+          <w:kern w:val="0"/>
+          <w:sz w:val="20"/>
+          <w:szCs w:val="20"/>
+        </w:rPr>
+        <w:t>出生日期</w:t>
+      </w:r>
+      <w:r>
+        <w:rPr>
+          <w:rFonts w:ascii="Consolas" w:hAnsi="Consolas" w:cs="Consolas"/>
+          <w:color w:val="000000"/>
+          <w:kern w:val="0"/>
+          <w:sz w:val="20"/>
+          <w:szCs w:val="20"/>
+          <w:highlight w:val="green"/>
+        </w:rPr>
+        <w:t>)(?&lt;</w:t>
+      </w:r>
+      <w:proofErr w:type="spellStart"/>
+      <w:r>
+        <w:rPr>
+          <w:rFonts w:ascii="Consolas" w:hAnsi="Consolas" w:cs="Consolas"/>
+          <w:color w:val="000000"/>
+          <w:kern w:val="0"/>
+          <w:sz w:val="20"/>
+          <w:szCs w:val="20"/>
+          <w:highlight w:val="green"/>
+        </w:rPr>
+        <w:t>jltzssj</w:t>
+      </w:r>
+      <w:proofErr w:type="spellEnd"/>
+      <w:r>
+        <w:rPr>
+          <w:rFonts w:ascii="Consolas" w:hAnsi="Consolas" w:cs="Consolas"/>
+          <w:color w:val="000000"/>
+          <w:kern w:val="0"/>
+          <w:sz w:val="20"/>
+          <w:szCs w:val="20"/>
+          <w:highlight w:val="green"/>
+        </w:rPr>
+        <w:t>&gt;</w:t>
+      </w:r>
+      <w:r>
+        <w:rPr>
+          <w:rFonts w:ascii="Consolas" w:hAnsi="Consolas" w:cs="Consolas"/>
+          <w:b/>
+          <w:bCs/>
+          <w:color w:val="181000"/>
+          <w:kern w:val="0"/>
+          <w:sz w:val="20"/>
+          <w:szCs w:val="20"/>
+          <w:highlight w:val="yellow"/>
+        </w:rPr>
+        <w:t>[</w:t>
+      </w:r>
+      <w:r>
+        <w:rPr>
+          <w:rFonts w:ascii="Consolas" w:hAnsi="Consolas" w:cs="Consolas"/>
+          <w:color w:val="181000"/>
+          <w:kern w:val="0"/>
+          <w:sz w:val="20"/>
+          <w:szCs w:val="20"/>
+          <w:highlight w:val="yellow"/>
+        </w:rPr>
+        <w:t>\s\S</w:t>
+      </w:r>
+      <w:r>
+        <w:rPr>
+          <w:rFonts w:ascii="Consolas" w:hAnsi="Consolas" w:cs="Consolas"/>
+          <w:b/>
+          <w:bCs/>
+          <w:color w:val="181000"/>
+          <w:kern w:val="0"/>
+          <w:sz w:val="20"/>
+          <w:szCs w:val="20"/>
+          <w:highlight w:val="yellow"/>
+        </w:rPr>
+        <w:t>]</w:t>
+      </w:r>
+      <w:r>
+        <w:rPr>
+          <w:rFonts w:ascii="Consolas" w:hAnsi="Consolas" w:cs="Consolas"/>
+          <w:color w:val="000080"/>
+          <w:kern w:val="0"/>
+          <w:sz w:val="20"/>
+          <w:szCs w:val="20"/>
+          <w:highlight w:val="cyan"/>
+        </w:rPr>
+        <w:t>*</w:t>
+      </w:r>
+      <w:r>
+        <w:rPr>
+          <w:rFonts w:ascii="Consolas" w:hAnsi="Consolas" w:cs="Consolas"/>
+          <w:color w:val="000000"/>
+          <w:kern w:val="0"/>
+          <w:sz w:val="20"/>
+          <w:szCs w:val="20"/>
+          <w:highlight w:val="green"/>
+        </w:rPr>
+        <w:t>)</w:t>
+      </w:r>
+    </w:p>
+    <w:p>
+      <w:pPr>
+        <w:rPr>
+          <w:rFonts w:ascii="Consolas" w:hAnsi="Consolas" w:cs="Consolas" w:hint="eastAsia"/>
+          <w:color w:val="000000"/>
+          <w:kern w:val="0"/>
+          <w:sz w:val="20"/>
+          <w:szCs w:val="20"/>
+        </w:rPr>
+      </w:pPr>
+    </w:p>
+    <w:p>
+      <w:pPr>
+        <w:autoSpaceDE w:val="0"/>
+        <w:autoSpaceDN w:val="0"/>
+        <w:adjustRightInd w:val="0"/>
+        <w:jc w:val="left"/>
+        <w:rPr>
+          <w:rFonts w:ascii="Consolas" w:hAnsi="Consolas" w:cs="Consolas" w:hint="eastAsia"/>
+          <w:color w:val="000000"/>
+          <w:kern w:val="0"/>
+          <w:szCs w:val="21"/>
+        </w:rPr>
+      </w:pPr>
+      <w:r>
+        <w:rPr>
+          <w:rFonts w:ascii="Consolas" w:hAnsi="Consolas" w:cs="Consolas"/>
+          <w:color w:val="000000"/>
+          <w:kern w:val="0"/>
+          <w:szCs w:val="21"/>
+        </w:rPr>
+        <w:t xml:space="preserve">    </w:t>
+      </w:r>
+      <w:r>
+        <w:rPr>
+          <w:rFonts w:ascii="Consolas" w:hAnsi="Consolas" w:cs="Consolas"/>
+          <w:b/>
+          <w:bCs/>
+          <w:color w:val="7F0055"/>
+          <w:kern w:val="0"/>
+          <w:szCs w:val="21"/>
+        </w:rPr>
+        <w:t>public</w:t>
+      </w:r>
+      <w:r>
+        <w:rPr>
+          <w:rFonts w:ascii="Consolas" w:hAnsi="Consolas" w:cs="Consolas"/>
+          <w:color w:val="000000"/>
+          <w:kern w:val="0"/>
+          <w:szCs w:val="21"/>
+        </w:rPr>
+        <w:t xml:space="preserve"> </w:t>
+      </w:r>
+      <w:r>
+        <w:rPr>
+          <w:rFonts w:ascii="Consolas" w:hAnsi="Consolas" w:cs="Consolas"/>
+          <w:b/>
+          <w:bCs/>
+          <w:color w:val="7F0055"/>
+          <w:kern w:val="0"/>
+          <w:szCs w:val="21"/>
+        </w:rPr>
+        <w:t>static</w:t>
+      </w:r>
+      <w:r>
+        <w:rPr>
+          <w:rFonts w:ascii="Consolas" w:hAnsi="Consolas" w:cs="Consolas"/>
+          <w:color w:val="000000"/>
+          <w:kern w:val="0"/>
+          <w:szCs w:val="21"/>
+        </w:rPr>
+        <w:t xml:space="preserve"> </w:t>
+      </w:r>
+      <w:r>
+        <w:rPr>
+          <w:rFonts w:ascii="Consolas" w:hAnsi="Consolas" w:cs="Consolas"/>
+          <w:b/>
+          <w:bCs/>
+          <w:color w:val="7F0055"/>
+          <w:kern w:val="0"/>
+          <w:szCs w:val="21"/>
+        </w:rPr>
+        <w:t>final</w:t>
+      </w:r>
+      <w:r>
+        <w:rPr>
+          <w:rFonts w:ascii="Consolas" w:hAnsi="Consolas" w:cs="Consolas"/>
+          <w:color w:val="000000"/>
+          <w:kern w:val="0"/>
+          <w:szCs w:val="21"/>
+        </w:rPr>
+        <w:t xml:space="preserve"> Pattern </w:t>
+      </w:r>
+      <w:r>
+        <w:rPr>
+          <w:rFonts w:ascii="Consolas" w:hAnsi="Consolas" w:cs="Consolas"/>
+          <w:i/>
+          <w:iCs/>
+          <w:color w:val="0000C0"/>
+          <w:kern w:val="0"/>
+          <w:szCs w:val="21"/>
+        </w:rPr>
+        <w:t>XWDD</w:t>
+      </w:r>
+      <w:r>
+        <w:rPr>
+          <w:rFonts w:ascii="Consolas" w:hAnsi="Consolas" w:cs="Consolas"/>
+          <w:color w:val="000000"/>
+          <w:kern w:val="0"/>
+          <w:szCs w:val="21"/>
+        </w:rPr>
+        <w:t xml:space="preserve"> = </w:t>
+      </w:r>
+      <w:proofErr w:type="spellStart"/>
+      <w:r>
+        <w:rPr>
+          <w:rFonts w:ascii="Consolas" w:hAnsi="Consolas" w:cs="Consolas"/>
+          <w:color w:val="000000"/>
+          <w:kern w:val="0"/>
+          <w:szCs w:val="21"/>
+        </w:rPr>
+        <w:t>Pattern.</w:t>
+      </w:r>
+      <w:r>
+        <w:rPr>
+          <w:rFonts w:ascii="Consolas" w:hAnsi="Consolas" w:cs="Consolas"/>
+          <w:i/>
+          <w:iCs/>
+          <w:color w:val="000000"/>
+          <w:kern w:val="0"/>
+          <w:szCs w:val="21"/>
+        </w:rPr>
+        <w:t>compile</w:t>
+      </w:r>
+      <w:proofErr w:type="spellEnd"/>
+      <w:r>
+        <w:rPr>
+          <w:rFonts w:ascii="Consolas" w:hAnsi="Consolas" w:cs="Consolas"/>
+          <w:color w:val="000000"/>
+          <w:kern w:val="0"/>
+          <w:szCs w:val="21"/>
+        </w:rPr>
+        <w:t>(</w:t>
+      </w:r>
+      <w:r>
+        <w:rPr>
+          <w:rFonts w:ascii="Consolas" w:hAnsi="Consolas" w:cs="Consolas"/>
+          <w:color w:val="2A00FF"/>
+          <w:kern w:val="0"/>
+          <w:szCs w:val="21"/>
+        </w:rPr>
+        <w:t>"(?:</w:t>
+      </w:r>
+      <w:r>
+        <w:rPr>
+          <w:rFonts w:ascii="Consolas" w:hAnsi="Consolas" w:cs="Consolas"/>
+          <w:color w:val="2A00FF"/>
+          <w:kern w:val="0"/>
+          <w:szCs w:val="21"/>
+        </w:rPr>
+        <w:t>地点</w:t>
+      </w:r>
+      <w:r>
+        <w:rPr>
+          <w:rFonts w:ascii="Consolas" w:hAnsi="Consolas" w:cs="Consolas"/>
+          <w:color w:val="2A00FF"/>
+          <w:kern w:val="0"/>
+          <w:szCs w:val="21"/>
+        </w:rPr>
+        <w:t>[\\s]*)(?&lt;XWDD&gt;.*?)(?:[\\s]*(</w:t>
+      </w:r>
+      <w:r>
+        <w:rPr>
+          <w:rFonts w:ascii="Consolas" w:hAnsi="Consolas" w:cs="Consolas"/>
+          <w:color w:val="2A00FF"/>
+          <w:kern w:val="0"/>
+          <w:szCs w:val="21"/>
+        </w:rPr>
+        <w:t>讯问</w:t>
+      </w:r>
+      <w:r>
+        <w:rPr>
+          <w:rFonts w:ascii="Consolas" w:hAnsi="Consolas" w:cs="Consolas"/>
+          <w:color w:val="2A00FF"/>
+          <w:kern w:val="0"/>
+          <w:szCs w:val="21"/>
+        </w:rPr>
+        <w:t>|</w:t>
+      </w:r>
+      <w:r>
+        <w:rPr>
+          <w:rFonts w:ascii="Consolas" w:hAnsi="Consolas" w:cs="Consolas"/>
+          <w:color w:val="2A00FF"/>
+          <w:kern w:val="0"/>
+          <w:szCs w:val="21"/>
+        </w:rPr>
+        <w:t>询问</w:t>
+      </w:r>
+      <w:r>
+        <w:rPr>
+          <w:rFonts w:ascii="Consolas" w:hAnsi="Consolas" w:cs="Consolas"/>
+          <w:color w:val="2A00FF"/>
+          <w:kern w:val="0"/>
+          <w:szCs w:val="21"/>
+        </w:rPr>
+        <w:t>))"</w:t>
+      </w:r>
+      <w:r>
+        <w:rPr>
+          <w:rFonts w:ascii="Consolas" w:hAnsi="Consolas" w:cs="Consolas"/>
+          <w:color w:val="000000"/>
+          <w:kern w:val="0"/>
+          <w:szCs w:val="21"/>
+        </w:rPr>
+        <w:t>);</w:t>
+      </w:r>
+    </w:p>
+    <w:p>
+      <w:pPr>
+        <w:autoSpaceDE w:val="0"/>
+        <w:autoSpaceDN w:val="0"/>
+        <w:adjustRightInd w:val="0"/>
+        <w:jc w:val="left"/>
+        <w:rPr>
+          <w:rFonts w:ascii="Consolas" w:hAnsi="Consolas" w:cs="Consolas" w:hint="eastAsia"/>
+          <w:color w:val="000000"/>
+          <w:kern w:val="0"/>
+          <w:sz w:val="18"/>
+          <w:szCs w:val="18"/>
+        </w:rPr>
+      </w:pPr>
+    </w:p>
+    <w:p>
+      <w:pPr>
+        <w:autoSpaceDE w:val="0"/>
+        <w:autoSpaceDN w:val="0"/>
+        <w:adjustRightInd w:val="0"/>
+        <w:jc w:val="left"/>
+        <w:rPr>
+          <w:rFonts w:ascii="Consolas" w:hAnsi="Consolas" w:cs="Consolas" w:hint="eastAsia"/>
+          <w:color w:val="000000"/>
+          <w:kern w:val="0"/>
+          <w:sz w:val="18"/>
+          <w:szCs w:val="18"/>
+        </w:rPr>
+      </w:pPr>
+    </w:p>
+    <w:p>
+      <w:pPr>
+        <w:autoSpaceDE w:val="0"/>
+        <w:autoSpaceDN w:val="0"/>
+        <w:adjustRightInd w:val="0"/>
+        <w:jc w:val="left"/>
+        <w:rPr>
+          <w:rFonts w:ascii="Consolas" w:hAnsi="Consolas" w:cs="Consolas"/>
+          <w:kern w:val="0"/>
+          <w:sz w:val="18"/>
+          <w:szCs w:val="18"/>
+        </w:rPr>
+      </w:pPr>
+      <w:r>
+        <w:rPr>
+          <w:rFonts w:ascii="Consolas" w:hAnsi="Consolas" w:cs="Consolas"/>
+          <w:color w:val="3F5FBF"/>
+          <w:kern w:val="0"/>
+          <w:sz w:val="18"/>
+          <w:szCs w:val="18"/>
+        </w:rPr>
+        <w:t>/**</w:t>
+      </w:r>
+    </w:p>
+    <w:p>
+      <w:pPr>
+        <w:autoSpaceDE w:val="0"/>
+        <w:autoSpaceDN w:val="0"/>
+        <w:adjustRightInd w:val="0"/>
+        <w:jc w:val="left"/>
+        <w:rPr>
+          <w:rFonts w:ascii="Consolas" w:hAnsi="Consolas" w:cs="Consolas"/>
+          <w:kern w:val="0"/>
+          <w:sz w:val="18"/>
+          <w:szCs w:val="18"/>
+        </w:rPr>
+      </w:pPr>
+      <w:r>
+        <w:rPr>
+          <w:rFonts w:ascii="Consolas" w:hAnsi="Consolas" w:cs="Consolas"/>
+          <w:color w:val="3F5FBF"/>
+          <w:kern w:val="0"/>
+          <w:sz w:val="18"/>
+          <w:szCs w:val="18"/>
+        </w:rPr>
+        <w:t xml:space="preserve">     * </w:t>
+      </w:r>
+      <w:r>
+        <w:rPr>
+          <w:rFonts w:ascii="Consolas" w:hAnsi="Consolas" w:cs="Consolas"/>
+          <w:color w:val="3F5FBF"/>
+          <w:kern w:val="0"/>
+          <w:sz w:val="18"/>
+          <w:szCs w:val="18"/>
+        </w:rPr>
+        <w:t>保留方法</w:t>
+      </w:r>
+    </w:p>
+    <w:p>
+      <w:pPr>
+        <w:autoSpaceDE w:val="0"/>
+        <w:autoSpaceDN w:val="0"/>
+        <w:adjustRightInd w:val="0"/>
+        <w:jc w:val="left"/>
+        <w:rPr>
+          <w:rFonts w:ascii="Consolas" w:hAnsi="Consolas" w:cs="Consolas"/>
+          <w:kern w:val="0"/>
+          <w:sz w:val="18"/>
+          <w:szCs w:val="18"/>
+        </w:rPr>
+      </w:pPr>
+      <w:r>
+        <w:rPr>
+          <w:rFonts w:ascii="Consolas" w:hAnsi="Consolas" w:cs="Consolas"/>
+          <w:color w:val="3F5FBF"/>
+          <w:kern w:val="0"/>
+          <w:sz w:val="18"/>
+          <w:szCs w:val="18"/>
+        </w:rPr>
+        <w:t xml:space="preserve">     * </w:t>
+      </w:r>
+      <w:r>
+        <w:rPr>
+          <w:rFonts w:ascii="Consolas" w:hAnsi="Consolas" w:cs="Consolas"/>
+          <w:color w:val="3F5FBF"/>
+          <w:kern w:val="0"/>
+          <w:sz w:val="18"/>
+          <w:szCs w:val="18"/>
+        </w:rPr>
+        <w:t>讯问地点不合法</w:t>
+      </w:r>
+    </w:p>
+    <w:p>
+      <w:pPr>
+        <w:autoSpaceDE w:val="0"/>
+        <w:autoSpaceDN w:val="0"/>
+        <w:adjustRightInd w:val="0"/>
+        <w:jc w:val="left"/>
+        <w:rPr>
+          <w:rFonts w:ascii="Consolas" w:hAnsi="Consolas" w:cs="Consolas"/>
+          <w:kern w:val="0"/>
+          <w:sz w:val="18"/>
+          <w:szCs w:val="18"/>
+        </w:rPr>
+      </w:pPr>
+      <w:r>
+        <w:rPr>
+          <w:rFonts w:ascii="Consolas" w:hAnsi="Consolas" w:cs="Consolas"/>
+          <w:color w:val="3F5FBF"/>
+          <w:kern w:val="0"/>
+          <w:sz w:val="18"/>
+          <w:szCs w:val="18"/>
+        </w:rPr>
+        <w:t xml:space="preserve">     * </w:t>
+      </w:r>
+      <w:r>
+        <w:rPr>
+          <w:rFonts w:ascii="Consolas" w:hAnsi="Consolas" w:cs="Consolas"/>
+          <w:b/>
+          <w:bCs/>
+          <w:color w:val="7F9FBF"/>
+          <w:kern w:val="0"/>
+          <w:sz w:val="18"/>
+          <w:szCs w:val="18"/>
+        </w:rPr>
+        <w:t>@</w:t>
+      </w:r>
+      <w:proofErr w:type="spellStart"/>
+      <w:r>
+        <w:rPr>
+          <w:rFonts w:ascii="Consolas" w:hAnsi="Consolas" w:cs="Consolas"/>
+          <w:b/>
+          <w:bCs/>
+          <w:color w:val="7F9FBF"/>
+          <w:kern w:val="0"/>
+          <w:sz w:val="18"/>
+          <w:szCs w:val="18"/>
+        </w:rPr>
+        <w:t>param</w:t>
+      </w:r>
+      <w:proofErr w:type="spellEnd"/>
+      <w:r>
+        <w:rPr>
+          <w:rFonts w:ascii="Consolas" w:hAnsi="Consolas" w:cs="Consolas"/>
+          <w:color w:val="3F5FBF"/>
+          <w:kern w:val="0"/>
+          <w:sz w:val="18"/>
+          <w:szCs w:val="18"/>
+        </w:rPr>
+        <w:t xml:space="preserve"> </w:t>
+      </w:r>
+      <w:proofErr w:type="spellStart"/>
+      <w:r>
+        <w:rPr>
+          <w:rFonts w:ascii="Consolas" w:hAnsi="Consolas" w:cs="Consolas"/>
+          <w:color w:val="3F5FBF"/>
+          <w:kern w:val="0"/>
+          <w:sz w:val="18"/>
+          <w:szCs w:val="18"/>
+        </w:rPr>
+        <w:t>zhzjDocument</w:t>
+      </w:r>
+      <w:proofErr w:type="spellEnd"/>
+    </w:p>
+    <w:p>
+      <w:pPr>
+        <w:autoSpaceDE w:val="0"/>
+        <w:autoSpaceDN w:val="0"/>
+        <w:adjustRightInd w:val="0"/>
+        <w:jc w:val="left"/>
+        <w:rPr>
+          <w:rFonts w:ascii="Consolas" w:hAnsi="Consolas" w:cs="Consolas"/>
+          <w:kern w:val="0"/>
+          <w:sz w:val="18"/>
+          <w:szCs w:val="18"/>
+        </w:rPr>
+      </w:pPr>
+      <w:r>
+        <w:rPr>
+          <w:rFonts w:ascii="Consolas" w:hAnsi="Consolas" w:cs="Consolas"/>
+          <w:color w:val="3F5FBF"/>
+          <w:kern w:val="0"/>
+          <w:sz w:val="18"/>
+          <w:szCs w:val="18"/>
+        </w:rPr>
+        <w:t xml:space="preserve">     * </w:t>
+      </w:r>
+      <w:r>
+        <w:rPr>
+          <w:rFonts w:ascii="Consolas" w:hAnsi="Consolas" w:cs="Consolas"/>
+          <w:b/>
+          <w:bCs/>
+          <w:color w:val="7F9FBF"/>
+          <w:kern w:val="0"/>
+          <w:sz w:val="18"/>
+          <w:szCs w:val="18"/>
+        </w:rPr>
+        <w:t>@</w:t>
+      </w:r>
+      <w:proofErr w:type="spellStart"/>
+      <w:r>
+        <w:rPr>
+          <w:rFonts w:ascii="Consolas" w:hAnsi="Consolas" w:cs="Consolas"/>
+          <w:b/>
+          <w:bCs/>
+          <w:color w:val="7F9FBF"/>
+          <w:kern w:val="0"/>
+          <w:sz w:val="18"/>
+          <w:szCs w:val="18"/>
+        </w:rPr>
+        <w:t>param</w:t>
+      </w:r>
+      <w:proofErr w:type="spellEnd"/>
+      <w:r>
+        <w:rPr>
+          <w:rFonts w:ascii="Consolas" w:hAnsi="Consolas" w:cs="Consolas"/>
+          <w:color w:val="3F5FBF"/>
+          <w:kern w:val="0"/>
+          <w:sz w:val="18"/>
+          <w:szCs w:val="18"/>
+        </w:rPr>
+        <w:t xml:space="preserve"> </w:t>
+      </w:r>
+      <w:proofErr w:type="spellStart"/>
+      <w:r>
+        <w:rPr>
+          <w:rFonts w:ascii="Consolas" w:hAnsi="Consolas" w:cs="Consolas"/>
+          <w:color w:val="3F5FBF"/>
+          <w:kern w:val="0"/>
+          <w:sz w:val="18"/>
+          <w:szCs w:val="18"/>
+        </w:rPr>
+        <w:t>zhzjDocFileList</w:t>
+      </w:r>
+      <w:proofErr w:type="spellEnd"/>
+    </w:p>
+    <w:p>
+      <w:pPr>
+        <w:autoSpaceDE w:val="0"/>
+        <w:autoSpaceDN w:val="0"/>
+        <w:adjustRightInd w:val="0"/>
+        <w:jc w:val="left"/>
+        <w:rPr>
+          <w:rFonts w:ascii="Consolas" w:hAnsi="Consolas" w:cs="Consolas"/>
+          <w:kern w:val="0"/>
+          <w:sz w:val="18"/>
+          <w:szCs w:val="18"/>
+        </w:rPr>
+      </w:pPr>
+      <w:r>
+        <w:rPr>
+          <w:rFonts w:ascii="Consolas" w:hAnsi="Consolas" w:cs="Consolas"/>
+          <w:color w:val="3F5FBF"/>
+          <w:kern w:val="0"/>
+          <w:sz w:val="18"/>
+          <w:szCs w:val="18"/>
+        </w:rPr>
+        <w:t xml:space="preserve">     * </w:t>
+      </w:r>
+      <w:r>
+        <w:rPr>
+          <w:rFonts w:ascii="Consolas" w:hAnsi="Consolas" w:cs="Consolas"/>
+          <w:b/>
+          <w:bCs/>
+          <w:color w:val="7F9FBF"/>
+          <w:kern w:val="0"/>
+          <w:sz w:val="18"/>
+          <w:szCs w:val="18"/>
+        </w:rPr>
+        <w:t>@</w:t>
+      </w:r>
+      <w:proofErr w:type="spellStart"/>
+      <w:r>
+        <w:rPr>
+          <w:rFonts w:ascii="Consolas" w:hAnsi="Consolas" w:cs="Consolas"/>
+          <w:b/>
+          <w:bCs/>
+          <w:color w:val="7F9FBF"/>
+          <w:kern w:val="0"/>
+          <w:sz w:val="18"/>
+          <w:szCs w:val="18"/>
+        </w:rPr>
+        <w:t>param</w:t>
+      </w:r>
+      <w:proofErr w:type="spellEnd"/>
+      <w:r>
+        <w:rPr>
+          <w:rFonts w:ascii="Consolas" w:hAnsi="Consolas" w:cs="Consolas"/>
+          <w:color w:val="3F5FBF"/>
+          <w:kern w:val="0"/>
+          <w:sz w:val="18"/>
+          <w:szCs w:val="18"/>
+        </w:rPr>
+        <w:t xml:space="preserve"> map</w:t>
+      </w:r>
+    </w:p>
+    <w:p>
+      <w:pPr>
+        <w:autoSpaceDE w:val="0"/>
+        <w:autoSpaceDN w:val="0"/>
+        <w:adjustRightInd w:val="0"/>
+        <w:jc w:val="left"/>
+        <w:rPr>
+          <w:rFonts w:ascii="Consolas" w:hAnsi="Consolas" w:cs="Consolas"/>
+          <w:kern w:val="0"/>
+          <w:sz w:val="18"/>
+          <w:szCs w:val="18"/>
+        </w:rPr>
+      </w:pPr>
+      <w:r>
+        <w:rPr>
+          <w:rFonts w:ascii="Consolas" w:hAnsi="Consolas" w:cs="Consolas"/>
+          <w:color w:val="3F5FBF"/>
+          <w:kern w:val="0"/>
+          <w:sz w:val="18"/>
+          <w:szCs w:val="18"/>
+        </w:rPr>
+        <w:t xml:space="preserve">     * </w:t>
+      </w:r>
+      <w:r>
+        <w:rPr>
+          <w:rFonts w:ascii="Consolas" w:hAnsi="Consolas" w:cs="Consolas"/>
+          <w:b/>
+          <w:bCs/>
+          <w:color w:val="7F9FBF"/>
+          <w:kern w:val="0"/>
+          <w:sz w:val="18"/>
+          <w:szCs w:val="18"/>
+        </w:rPr>
+        <w:t>@return</w:t>
+      </w:r>
+    </w:p>
+    <w:p>
+      <w:pPr>
+        <w:autoSpaceDE w:val="0"/>
+        <w:autoSpaceDN w:val="0"/>
+        <w:adjustRightInd w:val="0"/>
+        <w:jc w:val="left"/>
+        <w:rPr>
+          <w:rFonts w:ascii="Consolas" w:hAnsi="Consolas" w:cs="Consolas"/>
+          <w:kern w:val="0"/>
+          <w:sz w:val="18"/>
+          <w:szCs w:val="18"/>
+        </w:rPr>
+      </w:pPr>
+      <w:r>
+        <w:rPr>
+          <w:rFonts w:ascii="Consolas" w:hAnsi="Consolas" w:cs="Consolas"/>
+          <w:color w:val="3F5FBF"/>
+          <w:kern w:val="0"/>
+          <w:sz w:val="18"/>
+          <w:szCs w:val="18"/>
+        </w:rPr>
+        <w:t xml:space="preserve">     */</w:t>
+      </w:r>
+    </w:p>
+    <w:p>
+      <w:pPr>
+        <w:autoSpaceDE w:val="0"/>
+        <w:autoSpaceDN w:val="0"/>
+        <w:adjustRightInd w:val="0"/>
+        <w:jc w:val="left"/>
+        <w:rPr>
+          <w:rFonts w:ascii="Consolas" w:hAnsi="Consolas" w:cs="Consolas"/>
+          <w:kern w:val="0"/>
+          <w:sz w:val="18"/>
+          <w:szCs w:val="18"/>
+        </w:rPr>
+      </w:pPr>
+      <w:r>
+        <w:rPr>
+          <w:rFonts w:ascii="Consolas" w:hAnsi="Consolas" w:cs="Consolas"/>
+          <w:color w:val="000000"/>
+          <w:kern w:val="0"/>
+          <w:sz w:val="18"/>
+          <w:szCs w:val="18"/>
+        </w:rPr>
+        <w:t xml:space="preserve">    </w:t>
+      </w:r>
+      <w:r>
+        <w:rPr>
+          <w:rFonts w:ascii="Consolas" w:hAnsi="Consolas" w:cs="Consolas"/>
+          <w:b/>
+          <w:bCs/>
+          <w:color w:val="7F0055"/>
+          <w:kern w:val="0"/>
+          <w:sz w:val="18"/>
+          <w:szCs w:val="18"/>
+        </w:rPr>
+        <w:t>public</w:t>
+      </w:r>
+      <w:r>
+        <w:rPr>
+          <w:rFonts w:ascii="Consolas" w:hAnsi="Consolas" w:cs="Consolas"/>
+          <w:color w:val="000000"/>
+          <w:kern w:val="0"/>
+          <w:sz w:val="18"/>
+          <w:szCs w:val="18"/>
+        </w:rPr>
+        <w:t xml:space="preserve"> Boolean </w:t>
+      </w:r>
+      <w:proofErr w:type="spellStart"/>
+      <w:r>
+        <w:rPr>
+          <w:rFonts w:ascii="Consolas" w:hAnsi="Consolas" w:cs="Consolas"/>
+          <w:color w:val="000000"/>
+          <w:kern w:val="0"/>
+          <w:sz w:val="18"/>
+          <w:szCs w:val="18"/>
+        </w:rPr>
+        <w:t>isXwd</w:t>
+      </w:r>
+      <w:proofErr w:type="spellEnd"/>
+      <w:r>
+        <w:rPr>
+          <w:rFonts w:ascii="Consolas" w:hAnsi="Consolas" w:cs="Consolas"/>
+          <w:color w:val="000000"/>
+          <w:kern w:val="0"/>
+          <w:sz w:val="18"/>
+          <w:szCs w:val="18"/>
+        </w:rPr>
+        <w:t>(</w:t>
+      </w:r>
+      <w:proofErr w:type="spellStart"/>
+      <w:r>
+        <w:rPr>
+          <w:rFonts w:ascii="Consolas" w:hAnsi="Consolas" w:cs="Consolas"/>
+          <w:color w:val="000000"/>
+          <w:kern w:val="0"/>
+          <w:sz w:val="18"/>
+          <w:szCs w:val="18"/>
+        </w:rPr>
+        <w:t>ZhzjDocument</w:t>
+      </w:r>
+      <w:proofErr w:type="spellEnd"/>
+      <w:r>
+        <w:rPr>
+          <w:rFonts w:ascii="Consolas" w:hAnsi="Consolas" w:cs="Consolas"/>
+          <w:color w:val="000000"/>
+          <w:kern w:val="0"/>
+          <w:sz w:val="18"/>
+          <w:szCs w:val="18"/>
+        </w:rPr>
+        <w:t xml:space="preserve"> </w:t>
+      </w:r>
+      <w:proofErr w:type="spellStart"/>
+      <w:r>
+        <w:rPr>
+          <w:rFonts w:ascii="Consolas" w:hAnsi="Consolas" w:cs="Consolas"/>
+          <w:color w:val="000000"/>
+          <w:kern w:val="0"/>
+          <w:sz w:val="18"/>
+          <w:szCs w:val="18"/>
+        </w:rPr>
+        <w:t>zhzjDocument</w:t>
+      </w:r>
+      <w:proofErr w:type="spellEnd"/>
+      <w:r>
+        <w:rPr>
+          <w:rFonts w:ascii="Consolas" w:hAnsi="Consolas" w:cs="Consolas"/>
+          <w:color w:val="000000"/>
+          <w:kern w:val="0"/>
+          <w:sz w:val="18"/>
+          <w:szCs w:val="18"/>
+        </w:rPr>
+        <w:t>, List&lt;</w:t>
+      </w:r>
+      <w:proofErr w:type="spellStart"/>
+      <w:r>
+        <w:rPr>
+          <w:rFonts w:ascii="Consolas" w:hAnsi="Consolas" w:cs="Consolas"/>
+          <w:color w:val="000000"/>
+          <w:kern w:val="0"/>
+          <w:sz w:val="18"/>
+          <w:szCs w:val="18"/>
+        </w:rPr>
+        <w:t>ZhzjDocFile</w:t>
+      </w:r>
+      <w:proofErr w:type="spellEnd"/>
+      <w:r>
+        <w:rPr>
+          <w:rFonts w:ascii="Consolas" w:hAnsi="Consolas" w:cs="Consolas"/>
+          <w:color w:val="000000"/>
+          <w:kern w:val="0"/>
+          <w:sz w:val="18"/>
+          <w:szCs w:val="18"/>
+        </w:rPr>
+        <w:t xml:space="preserve">&gt; </w:t>
+      </w:r>
+      <w:proofErr w:type="spellStart"/>
+      <w:r>
+        <w:rPr>
+          <w:rFonts w:ascii="Consolas" w:hAnsi="Consolas" w:cs="Consolas"/>
+          <w:color w:val="000000"/>
+          <w:kern w:val="0"/>
+          <w:sz w:val="18"/>
+          <w:szCs w:val="18"/>
+        </w:rPr>
+        <w:t>zhzjDocFileList</w:t>
+      </w:r>
+      <w:proofErr w:type="spellEnd"/>
+      <w:r>
+        <w:rPr>
+          <w:rFonts w:ascii="Consolas" w:hAnsi="Consolas" w:cs="Consolas"/>
+          <w:color w:val="000000"/>
+          <w:kern w:val="0"/>
+          <w:sz w:val="18"/>
+          <w:szCs w:val="18"/>
+        </w:rPr>
+        <w:t>, Map&lt;String, Object&gt; map) {</w:t>
+      </w:r>
+    </w:p>
+    <w:p>
+      <w:pPr>
+        <w:autoSpaceDE w:val="0"/>
+        <w:autoSpaceDN w:val="0"/>
+        <w:adjustRightInd w:val="0"/>
+        <w:jc w:val="left"/>
+        <w:rPr>
+          <w:rFonts w:ascii="Consolas" w:hAnsi="Consolas" w:cs="Consolas"/>
+          <w:kern w:val="0"/>
+          <w:sz w:val="18"/>
+          <w:szCs w:val="18"/>
+        </w:rPr>
+      </w:pPr>
+    </w:p>
+    <w:p>
+      <w:pPr>
+        <w:autoSpaceDE w:val="0"/>
+        <w:autoSpaceDN w:val="0"/>
+        <w:adjustRightInd w:val="0"/>
+        <w:jc w:val="left"/>
+        <w:rPr>
+          <w:rFonts w:ascii="Consolas" w:hAnsi="Consolas" w:cs="Consolas"/>
+          <w:kern w:val="0"/>
+          <w:sz w:val="18"/>
+          <w:szCs w:val="18"/>
+        </w:rPr>
+      </w:pPr>
+      <w:r>
+        <w:rPr>
+          <w:rFonts w:ascii="Consolas" w:hAnsi="Consolas" w:cs="Consolas"/>
+          <w:color w:val="000000"/>
+          <w:kern w:val="0"/>
+          <w:sz w:val="18"/>
+          <w:szCs w:val="18"/>
+        </w:rPr>
+        <w:t xml:space="preserve">        String </w:t>
+      </w:r>
+      <w:proofErr w:type="spellStart"/>
+      <w:r>
+        <w:rPr>
+          <w:rFonts w:ascii="Consolas" w:hAnsi="Consolas" w:cs="Consolas"/>
+          <w:color w:val="000000"/>
+          <w:kern w:val="0"/>
+          <w:sz w:val="18"/>
+          <w:szCs w:val="18"/>
+        </w:rPr>
+        <w:t>xwdd</w:t>
+      </w:r>
+      <w:proofErr w:type="spellEnd"/>
+      <w:r>
+        <w:rPr>
+          <w:rFonts w:ascii="Consolas" w:hAnsi="Consolas" w:cs="Consolas"/>
+          <w:color w:val="000000"/>
+          <w:kern w:val="0"/>
+          <w:sz w:val="18"/>
+          <w:szCs w:val="18"/>
+        </w:rPr>
+        <w:t xml:space="preserve"> = </w:t>
+      </w:r>
+      <w:r>
+        <w:rPr>
+          <w:rFonts w:ascii="Consolas" w:hAnsi="Consolas" w:cs="Consolas"/>
+          <w:color w:val="2A00FF"/>
+          <w:kern w:val="0"/>
+          <w:sz w:val="18"/>
+          <w:szCs w:val="18"/>
+        </w:rPr>
+        <w:t>""</w:t>
+      </w:r>
+      <w:r>
+        <w:rPr>
+          <w:rFonts w:ascii="Consolas" w:hAnsi="Consolas" w:cs="Consolas"/>
+          <w:color w:val="000000"/>
+          <w:kern w:val="0"/>
+          <w:sz w:val="18"/>
+          <w:szCs w:val="18"/>
+        </w:rPr>
+        <w:t>;</w:t>
+      </w:r>
+    </w:p>
+    <w:p>
+      <w:pPr>
+        <w:autoSpaceDE w:val="0"/>
+        <w:autoSpaceDN w:val="0"/>
+        <w:adjustRightInd w:val="0"/>
+        <w:jc w:val="left"/>
+        <w:rPr>
+          <w:rFonts w:ascii="Consolas" w:hAnsi="Consolas" w:cs="Consolas"/>
+          <w:kern w:val="0"/>
+          <w:sz w:val="18"/>
+          <w:szCs w:val="18"/>
+        </w:rPr>
+      </w:pPr>
+      <w:r>
+        <w:rPr>
+          <w:rFonts w:ascii="Consolas" w:hAnsi="Consolas" w:cs="Consolas"/>
+          <w:color w:val="000000"/>
+          <w:kern w:val="0"/>
+          <w:sz w:val="18"/>
+          <w:szCs w:val="18"/>
+        </w:rPr>
+        <w:t xml:space="preserve">        </w:t>
+      </w:r>
+      <w:r>
+        <w:rPr>
+          <w:rFonts w:ascii="Consolas" w:hAnsi="Consolas" w:cs="Consolas"/>
+          <w:b/>
+          <w:bCs/>
+          <w:color w:val="7F0055"/>
+          <w:kern w:val="0"/>
+          <w:sz w:val="18"/>
+          <w:szCs w:val="18"/>
+        </w:rPr>
+        <w:t>if</w:t>
+      </w:r>
+      <w:r>
+        <w:rPr>
+          <w:rFonts w:ascii="Consolas" w:hAnsi="Consolas" w:cs="Consolas"/>
+          <w:color w:val="000000"/>
+          <w:kern w:val="0"/>
+          <w:sz w:val="18"/>
+          <w:szCs w:val="18"/>
+        </w:rPr>
+        <w:t xml:space="preserve"> (</w:t>
+      </w:r>
+      <w:proofErr w:type="spellStart"/>
+      <w:r>
+        <w:rPr>
+          <w:rFonts w:ascii="Consolas" w:hAnsi="Consolas" w:cs="Consolas"/>
+          <w:color w:val="0000C0"/>
+          <w:kern w:val="0"/>
+          <w:sz w:val="18"/>
+          <w:szCs w:val="18"/>
+        </w:rPr>
+        <w:t>xwbltype</w:t>
+      </w:r>
+      <w:r>
+        <w:rPr>
+          <w:rFonts w:ascii="Consolas" w:hAnsi="Consolas" w:cs="Consolas"/>
+          <w:color w:val="000000"/>
+          <w:kern w:val="0"/>
+          <w:sz w:val="18"/>
+          <w:szCs w:val="18"/>
+        </w:rPr>
+        <w:t>.equals</w:t>
+      </w:r>
+      <w:proofErr w:type="spellEnd"/>
+      <w:r>
+        <w:rPr>
+          <w:rFonts w:ascii="Consolas" w:hAnsi="Consolas" w:cs="Consolas"/>
+          <w:color w:val="000000"/>
+          <w:kern w:val="0"/>
+          <w:sz w:val="18"/>
+          <w:szCs w:val="18"/>
+        </w:rPr>
+        <w:t>(</w:t>
+      </w:r>
+      <w:proofErr w:type="spellStart"/>
+      <w:r>
+        <w:rPr>
+          <w:rFonts w:ascii="Consolas" w:hAnsi="Consolas" w:cs="Consolas"/>
+          <w:color w:val="000000"/>
+          <w:kern w:val="0"/>
+          <w:sz w:val="18"/>
+          <w:szCs w:val="18"/>
+        </w:rPr>
+        <w:t>zhzjDocument.getDocType</w:t>
+      </w:r>
+      <w:proofErr w:type="spellEnd"/>
+      <w:r>
+        <w:rPr>
+          <w:rFonts w:ascii="Consolas" w:hAnsi="Consolas" w:cs="Consolas"/>
+          <w:color w:val="000000"/>
+          <w:kern w:val="0"/>
+          <w:sz w:val="18"/>
+          <w:szCs w:val="18"/>
+        </w:rPr>
+        <w:t>())) {</w:t>
+      </w:r>
+    </w:p>
+    <w:p>
+      <w:pPr>
+        <w:autoSpaceDE w:val="0"/>
+        <w:autoSpaceDN w:val="0"/>
+        <w:adjustRightInd w:val="0"/>
+        <w:jc w:val="left"/>
+        <w:rPr>
+          <w:rFonts w:ascii="Consolas" w:hAnsi="Consolas" w:cs="Consolas"/>
+          <w:kern w:val="0"/>
+          <w:sz w:val="18"/>
+          <w:szCs w:val="18"/>
+        </w:rPr>
+      </w:pPr>
+      <w:r>
+        <w:rPr>
+          <w:rFonts w:ascii="Consolas" w:hAnsi="Consolas" w:cs="Consolas"/>
+          <w:color w:val="000000"/>
+          <w:kern w:val="0"/>
+          <w:sz w:val="18"/>
+          <w:szCs w:val="18"/>
+        </w:rPr>
+        <w:t xml:space="preserve">            </w:t>
+      </w:r>
+      <w:r>
+        <w:rPr>
+          <w:rFonts w:ascii="Consolas" w:hAnsi="Consolas" w:cs="Consolas"/>
+          <w:color w:val="3F7F5F"/>
+          <w:kern w:val="0"/>
+          <w:sz w:val="18"/>
+          <w:szCs w:val="18"/>
+        </w:rPr>
+        <w:t xml:space="preserve">// </w:t>
+      </w:r>
+      <w:r>
+        <w:rPr>
+          <w:rFonts w:ascii="Consolas" w:hAnsi="Consolas" w:cs="Consolas"/>
+          <w:color w:val="3F7F5F"/>
+          <w:kern w:val="0"/>
+          <w:sz w:val="18"/>
+          <w:szCs w:val="18"/>
+        </w:rPr>
+        <w:t>获取当前询问笔录询问时间</w:t>
+      </w:r>
+    </w:p>
+    <w:p>
+      <w:pPr>
+        <w:autoSpaceDE w:val="0"/>
+        <w:autoSpaceDN w:val="0"/>
+        <w:adjustRightInd w:val="0"/>
+        <w:jc w:val="left"/>
+        <w:rPr>
+          <w:rFonts w:ascii="Consolas" w:hAnsi="Consolas" w:cs="Consolas"/>
+          <w:kern w:val="0"/>
+          <w:sz w:val="18"/>
+          <w:szCs w:val="18"/>
+        </w:rPr>
+      </w:pPr>
+      <w:r>
+        <w:rPr>
+          <w:rFonts w:ascii="Consolas" w:hAnsi="Consolas" w:cs="Consolas"/>
+          <w:color w:val="000000"/>
+          <w:kern w:val="0"/>
+          <w:sz w:val="18"/>
+          <w:szCs w:val="18"/>
+        </w:rPr>
+        <w:t xml:space="preserve">            </w:t>
+      </w:r>
+      <w:r>
+        <w:rPr>
+          <w:rFonts w:ascii="Consolas" w:hAnsi="Consolas" w:cs="Consolas"/>
+          <w:b/>
+          <w:bCs/>
+          <w:color w:val="7F0055"/>
+          <w:kern w:val="0"/>
+          <w:sz w:val="18"/>
+          <w:szCs w:val="18"/>
+        </w:rPr>
+        <w:t>for</w:t>
+      </w:r>
+      <w:r>
+        <w:rPr>
+          <w:rFonts w:ascii="Consolas" w:hAnsi="Consolas" w:cs="Consolas"/>
+          <w:color w:val="000000"/>
+          <w:kern w:val="0"/>
+          <w:sz w:val="18"/>
+          <w:szCs w:val="18"/>
+        </w:rPr>
+        <w:t xml:space="preserve"> (</w:t>
+      </w:r>
+      <w:proofErr w:type="spellStart"/>
+      <w:r>
+        <w:rPr>
+          <w:rFonts w:ascii="Consolas" w:hAnsi="Consolas" w:cs="Consolas"/>
+          <w:color w:val="000000"/>
+          <w:kern w:val="0"/>
+          <w:sz w:val="18"/>
+          <w:szCs w:val="18"/>
+        </w:rPr>
+        <w:t>ZhzjDocFile</w:t>
+      </w:r>
+      <w:proofErr w:type="spellEnd"/>
+      <w:r>
+        <w:rPr>
+          <w:rFonts w:ascii="Consolas" w:hAnsi="Consolas" w:cs="Consolas"/>
+          <w:color w:val="000000"/>
+          <w:kern w:val="0"/>
+          <w:sz w:val="18"/>
+          <w:szCs w:val="18"/>
+        </w:rPr>
+        <w:t xml:space="preserve"> </w:t>
+      </w:r>
+      <w:proofErr w:type="spellStart"/>
+      <w:r>
+        <w:rPr>
+          <w:rFonts w:ascii="Consolas" w:hAnsi="Consolas" w:cs="Consolas"/>
+          <w:color w:val="000000"/>
+          <w:kern w:val="0"/>
+          <w:sz w:val="18"/>
+          <w:szCs w:val="18"/>
+        </w:rPr>
+        <w:t>zhzjDocFile</w:t>
+      </w:r>
+      <w:proofErr w:type="spellEnd"/>
+      <w:r>
+        <w:rPr>
+          <w:rFonts w:ascii="Consolas" w:hAnsi="Consolas" w:cs="Consolas"/>
+          <w:color w:val="000000"/>
+          <w:kern w:val="0"/>
+          <w:sz w:val="18"/>
+          <w:szCs w:val="18"/>
+        </w:rPr>
+        <w:t xml:space="preserve"> : </w:t>
+      </w:r>
+      <w:proofErr w:type="spellStart"/>
+      <w:r>
+        <w:rPr>
+          <w:rFonts w:ascii="Consolas" w:hAnsi="Consolas" w:cs="Consolas"/>
+          <w:color w:val="000000"/>
+          <w:kern w:val="0"/>
+          <w:sz w:val="18"/>
+          <w:szCs w:val="18"/>
+        </w:rPr>
+        <w:t>zhzjDocFileList</w:t>
+      </w:r>
+      <w:proofErr w:type="spellEnd"/>
+      <w:r>
+        <w:rPr>
+          <w:rFonts w:ascii="Consolas" w:hAnsi="Consolas" w:cs="Consolas"/>
+          <w:color w:val="000000"/>
+          <w:kern w:val="0"/>
+          <w:sz w:val="18"/>
+          <w:szCs w:val="18"/>
+        </w:rPr>
+        <w:t>) {</w:t>
+      </w:r>
+    </w:p>
+    <w:p>
+      <w:pPr>
+        <w:autoSpaceDE w:val="0"/>
+        <w:autoSpaceDN w:val="0"/>
+        <w:adjustRightInd w:val="0"/>
+        <w:jc w:val="left"/>
+        <w:rPr>
+          <w:rFonts w:ascii="Consolas" w:hAnsi="Consolas" w:cs="Consolas"/>
+          <w:kern w:val="0"/>
+          <w:sz w:val="18"/>
+          <w:szCs w:val="18"/>
+        </w:rPr>
+      </w:pPr>
+      <w:r>
+        <w:rPr>
+          <w:rFonts w:ascii="Consolas" w:hAnsi="Consolas" w:cs="Consolas"/>
+          <w:color w:val="000000"/>
+          <w:kern w:val="0"/>
+          <w:sz w:val="18"/>
+          <w:szCs w:val="18"/>
+        </w:rPr>
+        <w:t xml:space="preserve">                String </w:t>
+      </w:r>
+      <w:proofErr w:type="spellStart"/>
+      <w:r>
+        <w:rPr>
+          <w:rFonts w:ascii="Consolas" w:hAnsi="Consolas" w:cs="Consolas"/>
+          <w:color w:val="000000"/>
+          <w:kern w:val="0"/>
+          <w:sz w:val="18"/>
+          <w:szCs w:val="18"/>
+        </w:rPr>
+        <w:t>str</w:t>
+      </w:r>
+      <w:proofErr w:type="spellEnd"/>
+      <w:r>
+        <w:rPr>
+          <w:rFonts w:ascii="Consolas" w:hAnsi="Consolas" w:cs="Consolas"/>
+          <w:color w:val="000000"/>
+          <w:kern w:val="0"/>
+          <w:sz w:val="18"/>
+          <w:szCs w:val="18"/>
+        </w:rPr>
+        <w:t xml:space="preserve"> = </w:t>
+      </w:r>
+      <w:proofErr w:type="spellStart"/>
+      <w:r>
+        <w:rPr>
+          <w:rFonts w:ascii="Consolas" w:hAnsi="Consolas" w:cs="Consolas"/>
+          <w:color w:val="000000"/>
+          <w:kern w:val="0"/>
+          <w:sz w:val="18"/>
+          <w:szCs w:val="18"/>
+        </w:rPr>
+        <w:t>zhzjDocFile.getContent</w:t>
+      </w:r>
+      <w:proofErr w:type="spellEnd"/>
+      <w:r>
+        <w:rPr>
+          <w:rFonts w:ascii="Consolas" w:hAnsi="Consolas" w:cs="Consolas"/>
+          <w:color w:val="000000"/>
+          <w:kern w:val="0"/>
+          <w:sz w:val="18"/>
+          <w:szCs w:val="18"/>
+        </w:rPr>
+        <w:t>();</w:t>
+      </w:r>
+    </w:p>
+    <w:p>
+      <w:pPr>
+        <w:autoSpaceDE w:val="0"/>
+        <w:autoSpaceDN w:val="0"/>
+        <w:adjustRightInd w:val="0"/>
+        <w:jc w:val="left"/>
+        <w:rPr>
+          <w:rFonts w:ascii="Consolas" w:hAnsi="Consolas" w:cs="Consolas"/>
+          <w:kern w:val="0"/>
+          <w:sz w:val="18"/>
+          <w:szCs w:val="18"/>
+        </w:rPr>
+      </w:pPr>
+      <w:r>
+        <w:rPr>
+          <w:rFonts w:ascii="Consolas" w:hAnsi="Consolas" w:cs="Consolas"/>
+          <w:color w:val="000000"/>
+          <w:kern w:val="0"/>
+          <w:sz w:val="18"/>
+          <w:szCs w:val="18"/>
+        </w:rPr>
+        <w:t xml:space="preserve">                Matcher </w:t>
+      </w:r>
+      <w:proofErr w:type="spellStart"/>
+      <w:r>
+        <w:rPr>
+          <w:rFonts w:ascii="Consolas" w:hAnsi="Consolas" w:cs="Consolas"/>
+          <w:color w:val="000000"/>
+          <w:kern w:val="0"/>
+          <w:sz w:val="18"/>
+          <w:szCs w:val="18"/>
+        </w:rPr>
+        <w:t>XwddMatcher</w:t>
+      </w:r>
+      <w:proofErr w:type="spellEnd"/>
+      <w:r>
+        <w:rPr>
+          <w:rFonts w:ascii="Consolas" w:hAnsi="Consolas" w:cs="Consolas"/>
+          <w:color w:val="000000"/>
+          <w:kern w:val="0"/>
+          <w:sz w:val="18"/>
+          <w:szCs w:val="18"/>
+        </w:rPr>
+        <w:t xml:space="preserve"> = </w:t>
+      </w:r>
+      <w:proofErr w:type="spellStart"/>
+      <w:r>
+        <w:rPr>
+          <w:rFonts w:ascii="Consolas" w:hAnsi="Consolas" w:cs="Consolas"/>
+          <w:i/>
+          <w:iCs/>
+          <w:color w:val="0000C0"/>
+          <w:kern w:val="0"/>
+          <w:sz w:val="18"/>
+          <w:szCs w:val="18"/>
+        </w:rPr>
+        <w:t>XWDD</w:t>
+      </w:r>
+      <w:r>
+        <w:rPr>
+          <w:rFonts w:ascii="Consolas" w:hAnsi="Consolas" w:cs="Consolas"/>
+          <w:color w:val="000000"/>
+          <w:kern w:val="0"/>
+          <w:sz w:val="18"/>
+          <w:szCs w:val="18"/>
+        </w:rPr>
+        <w:t>.matcher</w:t>
+      </w:r>
+      <w:proofErr w:type="spellEnd"/>
+      <w:r>
+        <w:rPr>
+          <w:rFonts w:ascii="Consolas" w:hAnsi="Consolas" w:cs="Consolas"/>
+          <w:color w:val="000000"/>
+          <w:kern w:val="0"/>
+          <w:sz w:val="18"/>
+          <w:szCs w:val="18"/>
+        </w:rPr>
+        <w:t>(</w:t>
+      </w:r>
+      <w:proofErr w:type="spellStart"/>
+      <w:r>
+        <w:rPr>
+          <w:rFonts w:ascii="Consolas" w:hAnsi="Consolas" w:cs="Consolas"/>
+          <w:color w:val="000000"/>
+          <w:kern w:val="0"/>
+          <w:sz w:val="18"/>
+          <w:szCs w:val="18"/>
+        </w:rPr>
+        <w:t>str</w:t>
+      </w:r>
+      <w:proofErr w:type="spellEnd"/>
+      <w:r>
+        <w:rPr>
+          <w:rFonts w:ascii="Consolas" w:hAnsi="Consolas" w:cs="Consolas"/>
+          <w:color w:val="000000"/>
+          <w:kern w:val="0"/>
+          <w:sz w:val="18"/>
+          <w:szCs w:val="18"/>
+        </w:rPr>
+        <w:t>);</w:t>
+      </w:r>
+    </w:p>
+    <w:p>
+      <w:pPr>
+        <w:autoSpaceDE w:val="0"/>
+        <w:autoSpaceDN w:val="0"/>
+        <w:adjustRightInd w:val="0"/>
+        <w:jc w:val="left"/>
+        <w:rPr>
+          <w:rFonts w:ascii="Consolas" w:hAnsi="Consolas" w:cs="Consolas"/>
+          <w:kern w:val="0"/>
+          <w:sz w:val="18"/>
+          <w:szCs w:val="18"/>
+        </w:rPr>
+      </w:pPr>
+      <w:r>
+        <w:rPr>
+          <w:rFonts w:ascii="Consolas" w:hAnsi="Consolas" w:cs="Consolas"/>
+          <w:color w:val="000000"/>
+          <w:kern w:val="0"/>
+          <w:sz w:val="18"/>
+          <w:szCs w:val="18"/>
+        </w:rPr>
+        <w:t xml:space="preserve">                </w:t>
+      </w:r>
+      <w:r>
+        <w:rPr>
+          <w:rFonts w:ascii="Consolas" w:hAnsi="Consolas" w:cs="Consolas"/>
+          <w:b/>
+          <w:bCs/>
+          <w:color w:val="7F0055"/>
+          <w:kern w:val="0"/>
+          <w:sz w:val="18"/>
+          <w:szCs w:val="18"/>
+        </w:rPr>
+        <w:t>if</w:t>
+      </w:r>
+      <w:r>
+        <w:rPr>
+          <w:rFonts w:ascii="Consolas" w:hAnsi="Consolas" w:cs="Consolas"/>
+          <w:color w:val="000000"/>
+          <w:kern w:val="0"/>
+          <w:sz w:val="18"/>
+          <w:szCs w:val="18"/>
+        </w:rPr>
+        <w:t xml:space="preserve"> (</w:t>
+      </w:r>
+      <w:proofErr w:type="spellStart"/>
+      <w:r>
+        <w:rPr>
+          <w:rFonts w:ascii="Consolas" w:hAnsi="Consolas" w:cs="Consolas"/>
+          <w:color w:val="000000"/>
+          <w:kern w:val="0"/>
+          <w:sz w:val="18"/>
+          <w:szCs w:val="18"/>
+        </w:rPr>
+        <w:t>XwddMatcher.find</w:t>
+      </w:r>
+      <w:proofErr w:type="spellEnd"/>
+      <w:r>
+        <w:rPr>
+          <w:rFonts w:ascii="Consolas" w:hAnsi="Consolas" w:cs="Consolas"/>
+          <w:color w:val="000000"/>
+          <w:kern w:val="0"/>
+          <w:sz w:val="18"/>
+          <w:szCs w:val="18"/>
+        </w:rPr>
+        <w:t>()) {</w:t>
+      </w:r>
+      <w:r>
+        <w:rPr>
+          <w:rFonts w:ascii="Consolas" w:hAnsi="Consolas" w:cs="Consolas" w:hint="eastAsia"/>
+          <w:color w:val="000000"/>
+          <w:kern w:val="0"/>
+          <w:sz w:val="18"/>
+          <w:szCs w:val="18"/>
+        </w:rPr>
+        <w:t xml:space="preserve">      </w:t>
+      </w:r>
+      <w:r>
+        <w:rPr>
+          <w:rFonts w:ascii="Consolas" w:hAnsi="Consolas" w:cs="Consolas" w:hint="eastAsia"/>
+          <w:color w:val="000000"/>
+          <w:kern w:val="0"/>
+          <w:sz w:val="18"/>
+          <w:szCs w:val="18"/>
+        </w:rPr>
+        <w:t>正则里面按照</w:t>
+      </w:r>
+      <w:r>
+        <w:rPr>
+          <w:rFonts w:ascii="Consolas" w:hAnsi="Consolas" w:cs="Consolas" w:hint="eastAsia"/>
+          <w:color w:val="000000"/>
+          <w:kern w:val="0"/>
+          <w:sz w:val="18"/>
+          <w:szCs w:val="18"/>
+        </w:rPr>
+        <w:t>XWDD</w:t>
+      </w:r>
+      <w:r>
+        <w:rPr>
+          <w:rFonts w:ascii="Consolas" w:hAnsi="Consolas" w:cs="Consolas" w:hint="eastAsia"/>
+          <w:color w:val="000000"/>
+          <w:kern w:val="0"/>
+          <w:sz w:val="18"/>
+          <w:szCs w:val="18"/>
+        </w:rPr>
+        <w:t>分组</w:t>
+      </w:r>
+    </w:p>
+    <w:p>
+      <w:pPr>
+        <w:autoSpaceDE w:val="0"/>
+        <w:autoSpaceDN w:val="0"/>
+        <w:adjustRightInd w:val="0"/>
+        <w:jc w:val="left"/>
+        <w:rPr>
+          <w:rFonts w:ascii="Consolas" w:hAnsi="Consolas" w:cs="Consolas"/>
+          <w:kern w:val="0"/>
+          <w:sz w:val="18"/>
+          <w:szCs w:val="18"/>
+        </w:rPr>
+      </w:pPr>
+      <w:r>
+        <w:rPr>
+          <w:rFonts w:ascii="Consolas" w:hAnsi="Consolas" w:cs="Consolas"/>
+          <w:color w:val="000000"/>
+          <w:kern w:val="0"/>
+          <w:sz w:val="18"/>
+          <w:szCs w:val="18"/>
+        </w:rPr>
+        <w:t xml:space="preserve">                    </w:t>
+      </w:r>
+      <w:proofErr w:type="spellStart"/>
+      <w:r>
+        <w:rPr>
+          <w:rFonts w:ascii="Consolas" w:hAnsi="Consolas" w:cs="Consolas"/>
+          <w:color w:val="000000"/>
+          <w:kern w:val="0"/>
+          <w:sz w:val="18"/>
+          <w:szCs w:val="18"/>
+        </w:rPr>
+        <w:t>xwdd</w:t>
+      </w:r>
+      <w:proofErr w:type="spellEnd"/>
+      <w:r>
+        <w:rPr>
+          <w:rFonts w:ascii="Consolas" w:hAnsi="Consolas" w:cs="Consolas"/>
+          <w:color w:val="000000"/>
+          <w:kern w:val="0"/>
+          <w:sz w:val="18"/>
+          <w:szCs w:val="18"/>
+        </w:rPr>
+        <w:t xml:space="preserve"> = </w:t>
+      </w:r>
+      <w:proofErr w:type="spellStart"/>
+      <w:r>
+        <w:rPr>
+          <w:rFonts w:ascii="Consolas" w:hAnsi="Consolas" w:cs="Consolas"/>
+          <w:color w:val="000000"/>
+          <w:kern w:val="0"/>
+          <w:sz w:val="18"/>
+          <w:szCs w:val="18"/>
+        </w:rPr>
+        <w:t>XwddMatcher.group</w:t>
+      </w:r>
+      <w:proofErr w:type="spellEnd"/>
+      <w:r>
+        <w:rPr>
+          <w:rFonts w:ascii="Consolas" w:hAnsi="Consolas" w:cs="Consolas"/>
+          <w:color w:val="000000"/>
+          <w:kern w:val="0"/>
+          <w:sz w:val="18"/>
+          <w:szCs w:val="18"/>
+        </w:rPr>
+        <w:t>(</w:t>
+      </w:r>
+      <w:r>
+        <w:rPr>
+          <w:rFonts w:ascii="Consolas" w:hAnsi="Consolas" w:cs="Consolas"/>
+          <w:color w:val="2A00FF"/>
+          <w:kern w:val="0"/>
+          <w:sz w:val="18"/>
+          <w:szCs w:val="18"/>
+        </w:rPr>
+        <w:t>"</w:t>
+      </w:r>
+      <w:r>
+        <w:rPr>
+          <w:rFonts w:ascii="Consolas" w:hAnsi="Consolas" w:cs="Consolas"/>
+          <w:color w:val="2A00FF"/>
+          <w:kern w:val="0"/>
+          <w:sz w:val="18"/>
+          <w:szCs w:val="18"/>
+          <w:highlight w:val="darkGreen"/>
+        </w:rPr>
+        <w:t>XWDD</w:t>
+      </w:r>
+      <w:r>
+        <w:rPr>
+          <w:rFonts w:ascii="Consolas" w:hAnsi="Consolas" w:cs="Consolas"/>
+          <w:color w:val="2A00FF"/>
+          <w:kern w:val="0"/>
+          <w:sz w:val="18"/>
+          <w:szCs w:val="18"/>
+        </w:rPr>
+        <w:t>"</w:t>
+      </w:r>
+      <w:r>
+        <w:rPr>
+          <w:rFonts w:ascii="Consolas" w:hAnsi="Consolas" w:cs="Consolas"/>
+          <w:color w:val="000000"/>
+          <w:kern w:val="0"/>
+          <w:sz w:val="18"/>
+          <w:szCs w:val="18"/>
+        </w:rPr>
+        <w:t>).</w:t>
+      </w:r>
+      <w:proofErr w:type="spellStart"/>
+      <w:r>
+        <w:rPr>
+          <w:rFonts w:ascii="Consolas" w:hAnsi="Consolas" w:cs="Consolas"/>
+          <w:color w:val="000000"/>
+          <w:kern w:val="0"/>
+          <w:sz w:val="18"/>
+          <w:szCs w:val="18"/>
+        </w:rPr>
+        <w:t>replaceAll</w:t>
+      </w:r>
+      <w:proofErr w:type="spellEnd"/>
+      <w:r>
+        <w:rPr>
+          <w:rFonts w:ascii="Consolas" w:hAnsi="Consolas" w:cs="Consolas"/>
+          <w:color w:val="000000"/>
+          <w:kern w:val="0"/>
+          <w:sz w:val="18"/>
+          <w:szCs w:val="18"/>
+        </w:rPr>
+        <w:t>(</w:t>
+      </w:r>
+      <w:r>
+        <w:rPr>
+          <w:rFonts w:ascii="Consolas" w:hAnsi="Consolas" w:cs="Consolas"/>
+          <w:color w:val="2A00FF"/>
+          <w:kern w:val="0"/>
+          <w:sz w:val="18"/>
+          <w:szCs w:val="18"/>
+        </w:rPr>
+        <w:t>"[\\s]"</w:t>
+      </w:r>
+      <w:r>
+        <w:rPr>
+          <w:rFonts w:ascii="Consolas" w:hAnsi="Consolas" w:cs="Consolas"/>
+          <w:color w:val="000000"/>
+          <w:kern w:val="0"/>
+          <w:sz w:val="18"/>
+          <w:szCs w:val="18"/>
+        </w:rPr>
+        <w:t xml:space="preserve">, </w:t>
+      </w:r>
+      <w:proofErr w:type="spellStart"/>
+      <w:r>
+        <w:rPr>
+          <w:rFonts w:ascii="Consolas" w:hAnsi="Consolas" w:cs="Consolas"/>
+          <w:color w:val="000000"/>
+          <w:kern w:val="0"/>
+          <w:sz w:val="18"/>
+          <w:szCs w:val="18"/>
+        </w:rPr>
+        <w:t>StringUtils.</w:t>
+      </w:r>
+      <w:r>
+        <w:rPr>
+          <w:rFonts w:ascii="Consolas" w:hAnsi="Consolas" w:cs="Consolas"/>
+          <w:i/>
+          <w:iCs/>
+          <w:color w:val="0000C0"/>
+          <w:kern w:val="0"/>
+          <w:sz w:val="18"/>
+          <w:szCs w:val="18"/>
+        </w:rPr>
+        <w:t>EMPTY</w:t>
+      </w:r>
+      <w:proofErr w:type="spellEnd"/>
+      <w:r>
+        <w:rPr>
+          <w:rFonts w:ascii="Consolas" w:hAnsi="Consolas" w:cs="Consolas"/>
+          <w:color w:val="000000"/>
+          <w:kern w:val="0"/>
+          <w:sz w:val="18"/>
+          <w:szCs w:val="18"/>
+        </w:rPr>
+        <w:t>);</w:t>
+      </w:r>
+    </w:p>
+    <w:p>
+      <w:pPr>
+        <w:autoSpaceDE w:val="0"/>
+        <w:autoSpaceDN w:val="0"/>
+        <w:adjustRightInd w:val="0"/>
+        <w:jc w:val="left"/>
+        <w:rPr>
+          <w:rFonts w:ascii="Consolas" w:hAnsi="Consolas" w:cs="Consolas"/>
+          <w:kern w:val="0"/>
+          <w:sz w:val="18"/>
+          <w:szCs w:val="18"/>
+        </w:rPr>
+      </w:pPr>
+      <w:r>
+        <w:rPr>
+          <w:rFonts w:ascii="Consolas" w:hAnsi="Consolas" w:cs="Consolas"/>
+          <w:color w:val="000000"/>
+          <w:kern w:val="0"/>
+          <w:sz w:val="18"/>
+          <w:szCs w:val="18"/>
+        </w:rPr>
+        <w:t xml:space="preserve">                    </w:t>
+      </w:r>
+      <w:r>
+        <w:rPr>
+          <w:rFonts w:ascii="Consolas" w:hAnsi="Consolas" w:cs="Consolas"/>
+          <w:b/>
+          <w:bCs/>
+          <w:color w:val="7F0055"/>
+          <w:kern w:val="0"/>
+          <w:sz w:val="18"/>
+          <w:szCs w:val="18"/>
+        </w:rPr>
+        <w:t>for</w:t>
+      </w:r>
+      <w:r>
+        <w:rPr>
+          <w:rFonts w:ascii="Consolas" w:hAnsi="Consolas" w:cs="Consolas"/>
+          <w:color w:val="000000"/>
+          <w:kern w:val="0"/>
+          <w:sz w:val="18"/>
+          <w:szCs w:val="18"/>
+        </w:rPr>
+        <w:t xml:space="preserve"> (</w:t>
+      </w:r>
+      <w:proofErr w:type="spellStart"/>
+      <w:r>
+        <w:rPr>
+          <w:rFonts w:ascii="Consolas" w:hAnsi="Consolas" w:cs="Consolas"/>
+          <w:b/>
+          <w:bCs/>
+          <w:color w:val="7F0055"/>
+          <w:kern w:val="0"/>
+          <w:sz w:val="18"/>
+          <w:szCs w:val="18"/>
+        </w:rPr>
+        <w:t>int</w:t>
+      </w:r>
+      <w:proofErr w:type="spellEnd"/>
+      <w:r>
+        <w:rPr>
+          <w:rFonts w:ascii="Consolas" w:hAnsi="Consolas" w:cs="Consolas"/>
+          <w:color w:val="000000"/>
+          <w:kern w:val="0"/>
+          <w:sz w:val="18"/>
+          <w:szCs w:val="18"/>
+        </w:rPr>
+        <w:t xml:space="preserve"> </w:t>
+      </w:r>
+      <w:proofErr w:type="spellStart"/>
+      <w:r>
+        <w:rPr>
+          <w:rFonts w:ascii="Consolas" w:hAnsi="Consolas" w:cs="Consolas"/>
+          <w:color w:val="000000"/>
+          <w:kern w:val="0"/>
+          <w:sz w:val="18"/>
+          <w:szCs w:val="18"/>
+        </w:rPr>
+        <w:t>i</w:t>
+      </w:r>
+      <w:proofErr w:type="spellEnd"/>
+      <w:r>
+        <w:rPr>
+          <w:rFonts w:ascii="Consolas" w:hAnsi="Consolas" w:cs="Consolas"/>
+          <w:color w:val="000000"/>
+          <w:kern w:val="0"/>
+          <w:sz w:val="18"/>
+          <w:szCs w:val="18"/>
+        </w:rPr>
+        <w:t xml:space="preserve"> = 0; </w:t>
+      </w:r>
+      <w:proofErr w:type="spellStart"/>
+      <w:r>
+        <w:rPr>
+          <w:rFonts w:ascii="Consolas" w:hAnsi="Consolas" w:cs="Consolas"/>
+          <w:color w:val="000000"/>
+          <w:kern w:val="0"/>
+          <w:sz w:val="18"/>
+          <w:szCs w:val="18"/>
+        </w:rPr>
+        <w:t>i</w:t>
+      </w:r>
+      <w:proofErr w:type="spellEnd"/>
+      <w:r>
+        <w:rPr>
+          <w:rFonts w:ascii="Consolas" w:hAnsi="Consolas" w:cs="Consolas"/>
+          <w:color w:val="000000"/>
+          <w:kern w:val="0"/>
+          <w:sz w:val="18"/>
+          <w:szCs w:val="18"/>
+        </w:rPr>
+        <w:t xml:space="preserve"> &lt; </w:t>
+      </w:r>
+      <w:proofErr w:type="spellStart"/>
+      <w:r>
+        <w:rPr>
+          <w:rFonts w:ascii="Consolas" w:hAnsi="Consolas" w:cs="Consolas"/>
+          <w:color w:val="0000C0"/>
+          <w:kern w:val="0"/>
+          <w:sz w:val="18"/>
+          <w:szCs w:val="18"/>
+        </w:rPr>
+        <w:t>GJZ</w:t>
+      </w:r>
+      <w:r>
+        <w:rPr>
+          <w:rFonts w:ascii="Consolas" w:hAnsi="Consolas" w:cs="Consolas"/>
+          <w:color w:val="000000"/>
+          <w:kern w:val="0"/>
+          <w:sz w:val="18"/>
+          <w:szCs w:val="18"/>
+        </w:rPr>
+        <w:t>.</w:t>
+      </w:r>
+      <w:r>
+        <w:rPr>
+          <w:rFonts w:ascii="Consolas" w:hAnsi="Consolas" w:cs="Consolas"/>
+          <w:color w:val="0000C0"/>
+          <w:kern w:val="0"/>
+          <w:sz w:val="18"/>
+          <w:szCs w:val="18"/>
+        </w:rPr>
+        <w:t>length</w:t>
+      </w:r>
+      <w:proofErr w:type="spellEnd"/>
+      <w:r>
+        <w:rPr>
+          <w:rFonts w:ascii="Consolas" w:hAnsi="Consolas" w:cs="Consolas"/>
+          <w:color w:val="000000"/>
+          <w:kern w:val="0"/>
+          <w:sz w:val="18"/>
+          <w:szCs w:val="18"/>
+        </w:rPr>
+        <w:t xml:space="preserve">; </w:t>
+      </w:r>
+      <w:proofErr w:type="spellStart"/>
+      <w:r>
+        <w:rPr>
+          <w:rFonts w:ascii="Consolas" w:hAnsi="Consolas" w:cs="Consolas"/>
+          <w:color w:val="000000"/>
+          <w:kern w:val="0"/>
+          <w:sz w:val="18"/>
+          <w:szCs w:val="18"/>
+        </w:rPr>
+        <w:t>i</w:t>
+      </w:r>
+      <w:proofErr w:type="spellEnd"/>
+      <w:r>
+        <w:rPr>
+          <w:rFonts w:ascii="Consolas" w:hAnsi="Consolas" w:cs="Consolas"/>
+          <w:color w:val="000000"/>
+          <w:kern w:val="0"/>
+          <w:sz w:val="18"/>
+          <w:szCs w:val="18"/>
+        </w:rPr>
+        <w:t>++) {</w:t>
+      </w:r>
+    </w:p>
+    <w:p>
+      <w:pPr>
+        <w:autoSpaceDE w:val="0"/>
+        <w:autoSpaceDN w:val="0"/>
+        <w:adjustRightInd w:val="0"/>
+        <w:jc w:val="left"/>
+        <w:rPr>
+          <w:rFonts w:ascii="Consolas" w:hAnsi="Consolas" w:cs="Consolas"/>
+          <w:kern w:val="0"/>
+          <w:sz w:val="18"/>
+          <w:szCs w:val="18"/>
+        </w:rPr>
+      </w:pPr>
+      <w:r>
+        <w:rPr>
+          <w:rFonts w:ascii="Consolas" w:hAnsi="Consolas" w:cs="Consolas"/>
+          <w:color w:val="000000"/>
+          <w:kern w:val="0"/>
+          <w:sz w:val="18"/>
+          <w:szCs w:val="18"/>
+        </w:rPr>
+        <w:t xml:space="preserve">                        </w:t>
+      </w:r>
+      <w:r>
+        <w:rPr>
+          <w:rFonts w:ascii="Consolas" w:hAnsi="Consolas" w:cs="Consolas"/>
+          <w:b/>
+          <w:bCs/>
+          <w:color w:val="7F0055"/>
+          <w:kern w:val="0"/>
+          <w:sz w:val="18"/>
+          <w:szCs w:val="18"/>
+        </w:rPr>
+        <w:t>if</w:t>
+      </w:r>
+      <w:r>
+        <w:rPr>
+          <w:rFonts w:ascii="Consolas" w:hAnsi="Consolas" w:cs="Consolas"/>
+          <w:color w:val="000000"/>
+          <w:kern w:val="0"/>
+          <w:sz w:val="18"/>
+          <w:szCs w:val="18"/>
+        </w:rPr>
+        <w:t xml:space="preserve"> (</w:t>
+      </w:r>
+      <w:proofErr w:type="spellStart"/>
+      <w:r>
+        <w:rPr>
+          <w:rFonts w:ascii="Consolas" w:hAnsi="Consolas" w:cs="Consolas"/>
+          <w:color w:val="000000"/>
+          <w:kern w:val="0"/>
+          <w:sz w:val="18"/>
+          <w:szCs w:val="18"/>
+        </w:rPr>
+        <w:t>xwdd.contains</w:t>
+      </w:r>
+      <w:proofErr w:type="spellEnd"/>
+      <w:r>
+        <w:rPr>
+          <w:rFonts w:ascii="Consolas" w:hAnsi="Consolas" w:cs="Consolas"/>
+          <w:color w:val="000000"/>
+          <w:kern w:val="0"/>
+          <w:sz w:val="18"/>
+          <w:szCs w:val="18"/>
+        </w:rPr>
+        <w:t>(</w:t>
+      </w:r>
+      <w:r>
+        <w:rPr>
+          <w:rFonts w:ascii="Consolas" w:hAnsi="Consolas" w:cs="Consolas"/>
+          <w:color w:val="0000C0"/>
+          <w:kern w:val="0"/>
+          <w:sz w:val="18"/>
+          <w:szCs w:val="18"/>
+        </w:rPr>
+        <w:t>GJZ</w:t>
+      </w:r>
+      <w:r>
+        <w:rPr>
+          <w:rFonts w:ascii="Consolas" w:hAnsi="Consolas" w:cs="Consolas"/>
+          <w:color w:val="000000"/>
+          <w:kern w:val="0"/>
+          <w:sz w:val="18"/>
+          <w:szCs w:val="18"/>
+        </w:rPr>
+        <w:t>[</w:t>
+      </w:r>
+      <w:proofErr w:type="spellStart"/>
+      <w:r>
+        <w:rPr>
+          <w:rFonts w:ascii="Consolas" w:hAnsi="Consolas" w:cs="Consolas"/>
+          <w:color w:val="000000"/>
+          <w:kern w:val="0"/>
+          <w:sz w:val="18"/>
+          <w:szCs w:val="18"/>
+        </w:rPr>
+        <w:t>i</w:t>
+      </w:r>
+      <w:proofErr w:type="spellEnd"/>
+      <w:r>
+        <w:rPr>
+          <w:rFonts w:ascii="Consolas" w:hAnsi="Consolas" w:cs="Consolas"/>
+          <w:color w:val="000000"/>
+          <w:kern w:val="0"/>
+          <w:sz w:val="18"/>
+          <w:szCs w:val="18"/>
+        </w:rPr>
+        <w:t>])) {</w:t>
+      </w:r>
+    </w:p>
+    <w:p>
+      <w:pPr>
+        <w:autoSpaceDE w:val="0"/>
+        <w:autoSpaceDN w:val="0"/>
+        <w:adjustRightInd w:val="0"/>
+        <w:jc w:val="left"/>
+        <w:rPr>
+          <w:rFonts w:ascii="Consolas" w:hAnsi="Consolas" w:cs="Consolas"/>
+          <w:kern w:val="0"/>
+          <w:sz w:val="18"/>
+          <w:szCs w:val="18"/>
+        </w:rPr>
+      </w:pPr>
+      <w:r>
+        <w:rPr>
+          <w:rFonts w:ascii="Consolas" w:hAnsi="Consolas" w:cs="Consolas"/>
+          <w:color w:val="000000"/>
+          <w:kern w:val="0"/>
+          <w:sz w:val="18"/>
+          <w:szCs w:val="18"/>
+        </w:rPr>
+        <w:t xml:space="preserve">                            </w:t>
+      </w:r>
+      <w:r>
+        <w:rPr>
+          <w:rFonts w:ascii="Consolas" w:hAnsi="Consolas" w:cs="Consolas"/>
+          <w:b/>
+          <w:bCs/>
+          <w:color w:val="7F0055"/>
+          <w:kern w:val="0"/>
+          <w:sz w:val="18"/>
+          <w:szCs w:val="18"/>
+        </w:rPr>
+        <w:t>return</w:t>
+      </w:r>
+      <w:r>
+        <w:rPr>
+          <w:rFonts w:ascii="Consolas" w:hAnsi="Consolas" w:cs="Consolas"/>
+          <w:color w:val="000000"/>
+          <w:kern w:val="0"/>
+          <w:sz w:val="18"/>
+          <w:szCs w:val="18"/>
+        </w:rPr>
+        <w:t xml:space="preserve"> </w:t>
+      </w:r>
+      <w:proofErr w:type="spellStart"/>
+      <w:r>
+        <w:rPr>
+          <w:rFonts w:ascii="Consolas" w:hAnsi="Consolas" w:cs="Consolas"/>
+          <w:color w:val="000000"/>
+          <w:kern w:val="0"/>
+          <w:sz w:val="18"/>
+          <w:szCs w:val="18"/>
+        </w:rPr>
+        <w:t>Consts.</w:t>
+      </w:r>
+      <w:r>
+        <w:rPr>
+          <w:rFonts w:ascii="Consolas" w:hAnsi="Consolas" w:cs="Consolas"/>
+          <w:i/>
+          <w:iCs/>
+          <w:color w:val="0000C0"/>
+          <w:kern w:val="0"/>
+          <w:sz w:val="18"/>
+          <w:szCs w:val="18"/>
+        </w:rPr>
+        <w:t>CHECKPOINT_NOTPOINT</w:t>
+      </w:r>
+      <w:proofErr w:type="spellEnd"/>
+      <w:r>
+        <w:rPr>
+          <w:rFonts w:ascii="Consolas" w:hAnsi="Consolas" w:cs="Consolas"/>
+          <w:color w:val="000000"/>
+          <w:kern w:val="0"/>
+          <w:sz w:val="18"/>
+          <w:szCs w:val="18"/>
+        </w:rPr>
+        <w:t>;</w:t>
+      </w:r>
+    </w:p>
+    <w:p>
+      <w:pPr>
+        <w:autoSpaceDE w:val="0"/>
+        <w:autoSpaceDN w:val="0"/>
+        <w:adjustRightInd w:val="0"/>
+        <w:jc w:val="left"/>
+        <w:rPr>
+          <w:rFonts w:ascii="Consolas" w:hAnsi="Consolas" w:cs="Consolas"/>
+          <w:kern w:val="0"/>
+          <w:sz w:val="18"/>
+          <w:szCs w:val="18"/>
+        </w:rPr>
+      </w:pPr>
+      <w:r>
+        <w:rPr>
+          <w:rFonts w:ascii="Consolas" w:hAnsi="Consolas" w:cs="Consolas"/>
+          <w:color w:val="000000"/>
+          <w:kern w:val="0"/>
+          <w:sz w:val="18"/>
+          <w:szCs w:val="18"/>
+        </w:rPr>
+        <w:t xml:space="preserve">                        }</w:t>
+      </w:r>
+    </w:p>
+    <w:p>
+      <w:pPr>
+        <w:autoSpaceDE w:val="0"/>
+        <w:autoSpaceDN w:val="0"/>
+        <w:adjustRightInd w:val="0"/>
+        <w:jc w:val="left"/>
+        <w:rPr>
+          <w:rFonts w:ascii="Consolas" w:hAnsi="Consolas" w:cs="Consolas"/>
+          <w:kern w:val="0"/>
+          <w:sz w:val="18"/>
+          <w:szCs w:val="18"/>
+        </w:rPr>
+      </w:pPr>
+      <w:r>
+        <w:rPr>
+          <w:rFonts w:ascii="Consolas" w:hAnsi="Consolas" w:cs="Consolas"/>
+          <w:color w:val="000000"/>
+          <w:kern w:val="0"/>
+          <w:sz w:val="18"/>
+          <w:szCs w:val="18"/>
+        </w:rPr>
+        <w:t xml:space="preserve">                    }</w:t>
+      </w:r>
+    </w:p>
+    <w:p>
+      <w:pPr>
+        <w:autoSpaceDE w:val="0"/>
+        <w:autoSpaceDN w:val="0"/>
+        <w:adjustRightInd w:val="0"/>
+        <w:jc w:val="left"/>
+        <w:rPr>
+          <w:rFonts w:ascii="Consolas" w:hAnsi="Consolas" w:cs="Consolas"/>
+          <w:kern w:val="0"/>
+          <w:sz w:val="18"/>
+          <w:szCs w:val="18"/>
+        </w:rPr>
+      </w:pPr>
+      <w:r>
+        <w:rPr>
+          <w:rFonts w:ascii="Consolas" w:hAnsi="Consolas" w:cs="Consolas"/>
+          <w:color w:val="000000"/>
+          <w:kern w:val="0"/>
+          <w:sz w:val="18"/>
+          <w:szCs w:val="18"/>
+        </w:rPr>
+        <w:t xml:space="preserve">                } </w:t>
+      </w:r>
+      <w:r>
+        <w:rPr>
+          <w:rFonts w:ascii="Consolas" w:hAnsi="Consolas" w:cs="Consolas"/>
+          <w:b/>
+          <w:bCs/>
+          <w:color w:val="7F0055"/>
+          <w:kern w:val="0"/>
+          <w:sz w:val="18"/>
+          <w:szCs w:val="18"/>
+        </w:rPr>
+        <w:t>else</w:t>
+      </w:r>
+      <w:r>
+        <w:rPr>
+          <w:rFonts w:ascii="Consolas" w:hAnsi="Consolas" w:cs="Consolas"/>
+          <w:color w:val="000000"/>
+          <w:kern w:val="0"/>
+          <w:sz w:val="18"/>
+          <w:szCs w:val="18"/>
+        </w:rPr>
+        <w:t xml:space="preserve"> {</w:t>
+      </w:r>
+    </w:p>
+    <w:p>
+      <w:pPr>
+        <w:autoSpaceDE w:val="0"/>
+        <w:autoSpaceDN w:val="0"/>
+        <w:adjustRightInd w:val="0"/>
+        <w:jc w:val="left"/>
+        <w:rPr>
+          <w:rFonts w:ascii="Consolas" w:hAnsi="Consolas" w:cs="Consolas"/>
+          <w:kern w:val="0"/>
+          <w:sz w:val="18"/>
+          <w:szCs w:val="18"/>
+        </w:rPr>
+      </w:pPr>
+      <w:r>
+        <w:rPr>
+          <w:rFonts w:ascii="Consolas" w:hAnsi="Consolas" w:cs="Consolas"/>
+          <w:color w:val="000000"/>
+          <w:kern w:val="0"/>
+          <w:sz w:val="18"/>
+          <w:szCs w:val="18"/>
+        </w:rPr>
+        <w:t xml:space="preserve">                    </w:t>
+      </w:r>
+      <w:r>
+        <w:rPr>
+          <w:rFonts w:ascii="Consolas" w:hAnsi="Consolas" w:cs="Consolas"/>
+          <w:b/>
+          <w:bCs/>
+          <w:color w:val="7F0055"/>
+          <w:kern w:val="0"/>
+          <w:sz w:val="18"/>
+          <w:szCs w:val="18"/>
+        </w:rPr>
+        <w:t>return</w:t>
+      </w:r>
+      <w:r>
+        <w:rPr>
+          <w:rFonts w:ascii="Consolas" w:hAnsi="Consolas" w:cs="Consolas"/>
+          <w:color w:val="000000"/>
+          <w:kern w:val="0"/>
+          <w:sz w:val="18"/>
+          <w:szCs w:val="18"/>
+        </w:rPr>
+        <w:t xml:space="preserve"> </w:t>
+      </w:r>
+      <w:proofErr w:type="spellStart"/>
+      <w:r>
+        <w:rPr>
+          <w:rFonts w:ascii="Consolas" w:hAnsi="Consolas" w:cs="Consolas"/>
+          <w:color w:val="000000"/>
+          <w:kern w:val="0"/>
+          <w:sz w:val="18"/>
+          <w:szCs w:val="18"/>
+        </w:rPr>
+        <w:t>Consts.</w:t>
+      </w:r>
+      <w:r>
+        <w:rPr>
+          <w:rFonts w:ascii="Consolas" w:hAnsi="Consolas" w:cs="Consolas"/>
+          <w:i/>
+          <w:iCs/>
+          <w:color w:val="0000C0"/>
+          <w:kern w:val="0"/>
+          <w:sz w:val="18"/>
+          <w:szCs w:val="18"/>
+        </w:rPr>
+        <w:t>CHECKPOINT_NOTPOINT</w:t>
+      </w:r>
+      <w:proofErr w:type="spellEnd"/>
+      <w:r>
+        <w:rPr>
+          <w:rFonts w:ascii="Consolas" w:hAnsi="Consolas" w:cs="Consolas"/>
+          <w:color w:val="000000"/>
+          <w:kern w:val="0"/>
+          <w:sz w:val="18"/>
+          <w:szCs w:val="18"/>
+        </w:rPr>
+        <w:t>;</w:t>
+      </w:r>
+    </w:p>
+    <w:p>
+      <w:pPr>
+        <w:autoSpaceDE w:val="0"/>
+        <w:autoSpaceDN w:val="0"/>
+        <w:adjustRightInd w:val="0"/>
+        <w:jc w:val="left"/>
+        <w:rPr>
+          <w:rFonts w:ascii="Consolas" w:hAnsi="Consolas" w:cs="Consolas"/>
+          <w:kern w:val="0"/>
+          <w:sz w:val="18"/>
+          <w:szCs w:val="18"/>
+        </w:rPr>
+      </w:pPr>
+      <w:r>
+        <w:rPr>
+          <w:rFonts w:ascii="Consolas" w:hAnsi="Consolas" w:cs="Consolas"/>
+          <w:color w:val="000000"/>
+          <w:kern w:val="0"/>
+          <w:sz w:val="18"/>
+          <w:szCs w:val="18"/>
+        </w:rPr>
+        <w:t xml:space="preserve">                }</w:t>
+      </w:r>
+    </w:p>
+    <w:p>
+      <w:pPr>
+        <w:autoSpaceDE w:val="0"/>
+        <w:autoSpaceDN w:val="0"/>
+        <w:adjustRightInd w:val="0"/>
+        <w:jc w:val="left"/>
+        <w:rPr>
+          <w:rFonts w:ascii="Consolas" w:hAnsi="Consolas" w:cs="Consolas"/>
+          <w:kern w:val="0"/>
+          <w:sz w:val="18"/>
+          <w:szCs w:val="18"/>
+        </w:rPr>
+      </w:pPr>
+      <w:r>
+        <w:rPr>
+          <w:rFonts w:ascii="Consolas" w:hAnsi="Consolas" w:cs="Consolas"/>
+          <w:color w:val="000000"/>
+          <w:kern w:val="0"/>
+          <w:sz w:val="18"/>
+          <w:szCs w:val="18"/>
+        </w:rPr>
+        <w:t xml:space="preserve">            }</w:t>
+      </w:r>
+    </w:p>
+    <w:p>
+      <w:pPr>
+        <w:autoSpaceDE w:val="0"/>
+        <w:autoSpaceDN w:val="0"/>
+        <w:adjustRightInd w:val="0"/>
+        <w:jc w:val="left"/>
+        <w:rPr>
+          <w:rFonts w:ascii="Consolas" w:hAnsi="Consolas" w:cs="Consolas"/>
+          <w:kern w:val="0"/>
+          <w:sz w:val="18"/>
+          <w:szCs w:val="18"/>
+        </w:rPr>
+      </w:pPr>
+      <w:r>
+        <w:rPr>
+          <w:rFonts w:ascii="Consolas" w:hAnsi="Consolas" w:cs="Consolas"/>
+          <w:color w:val="000000"/>
+          <w:kern w:val="0"/>
+          <w:sz w:val="18"/>
+          <w:szCs w:val="18"/>
+        </w:rPr>
+        <w:t xml:space="preserve">        }</w:t>
+      </w:r>
+    </w:p>
+    <w:p>
+      <w:pPr>
+        <w:autoSpaceDE w:val="0"/>
+        <w:autoSpaceDN w:val="0"/>
+        <w:adjustRightInd w:val="0"/>
+        <w:jc w:val="left"/>
+        <w:rPr>
+          <w:rFonts w:ascii="Consolas" w:hAnsi="Consolas" w:cs="Consolas"/>
+          <w:kern w:val="0"/>
+          <w:sz w:val="18"/>
+          <w:szCs w:val="18"/>
+        </w:rPr>
+      </w:pPr>
+      <w:r>
+        <w:rPr>
+          <w:rFonts w:ascii="Consolas" w:hAnsi="Consolas" w:cs="Consolas"/>
+          <w:color w:val="000000"/>
+          <w:kern w:val="0"/>
+          <w:sz w:val="18"/>
+          <w:szCs w:val="18"/>
+        </w:rPr>
+        <w:lastRenderedPageBreak/>
+        <w:t xml:space="preserve">        </w:t>
+      </w:r>
+      <w:r>
+        <w:rPr>
+          <w:rFonts w:ascii="Consolas" w:hAnsi="Consolas" w:cs="Consolas"/>
+          <w:b/>
+          <w:bCs/>
+          <w:color w:val="7F0055"/>
+          <w:kern w:val="0"/>
+          <w:sz w:val="18"/>
+          <w:szCs w:val="18"/>
+        </w:rPr>
+        <w:t>return</w:t>
+      </w:r>
+      <w:r>
+        <w:rPr>
+          <w:rFonts w:ascii="Consolas" w:hAnsi="Consolas" w:cs="Consolas"/>
+          <w:color w:val="000000"/>
+          <w:kern w:val="0"/>
+          <w:sz w:val="18"/>
+          <w:szCs w:val="18"/>
+        </w:rPr>
+        <w:t xml:space="preserve"> </w:t>
+      </w:r>
+      <w:proofErr w:type="spellStart"/>
+      <w:r>
+        <w:rPr>
+          <w:rFonts w:ascii="Consolas" w:hAnsi="Consolas" w:cs="Consolas"/>
+          <w:color w:val="000000"/>
+          <w:kern w:val="0"/>
+          <w:sz w:val="18"/>
+          <w:szCs w:val="18"/>
+        </w:rPr>
+        <w:t>Consts.</w:t>
+      </w:r>
+      <w:r>
+        <w:rPr>
+          <w:rFonts w:ascii="Consolas" w:hAnsi="Consolas" w:cs="Consolas"/>
+          <w:i/>
+          <w:iCs/>
+          <w:color w:val="0000C0"/>
+          <w:kern w:val="0"/>
+          <w:sz w:val="18"/>
+          <w:szCs w:val="18"/>
+        </w:rPr>
+        <w:t>CHECKPOINT_ISPOINT</w:t>
+      </w:r>
+      <w:proofErr w:type="spellEnd"/>
+      <w:r>
+        <w:rPr>
+          <w:rFonts w:ascii="Consolas" w:hAnsi="Consolas" w:cs="Consolas"/>
+          <w:color w:val="000000"/>
+          <w:kern w:val="0"/>
+          <w:sz w:val="18"/>
+          <w:szCs w:val="18"/>
+        </w:rPr>
+        <w:t>;</w:t>
+      </w:r>
+    </w:p>
+    <w:p>
+      <w:pPr>
+        <w:autoSpaceDE w:val="0"/>
+        <w:autoSpaceDN w:val="0"/>
+        <w:adjustRightInd w:val="0"/>
+        <w:jc w:val="left"/>
+        <w:rPr>
+          <w:rFonts w:ascii="Consolas" w:hAnsi="Consolas" w:cs="Consolas"/>
+          <w:kern w:val="0"/>
+          <w:sz w:val="18"/>
+          <w:szCs w:val="18"/>
+        </w:rPr>
+      </w:pPr>
+      <w:r>
+        <w:rPr>
+          <w:rFonts w:ascii="Consolas" w:hAnsi="Consolas" w:cs="Consolas"/>
+          <w:color w:val="000000"/>
+          <w:kern w:val="0"/>
+          <w:sz w:val="18"/>
+          <w:szCs w:val="18"/>
+        </w:rPr>
+        <w:t xml:space="preserve">    }</w:t>
+      </w:r>
+    </w:p>
+    <w:p>
+      <w:pPr>
+        <w:autoSpaceDE w:val="0"/>
+        <w:autoSpaceDN w:val="0"/>
+        <w:adjustRightInd w:val="0"/>
+        <w:jc w:val="left"/>
+        <w:rPr>
+          <w:rFonts w:ascii="Consolas" w:hAnsi="Consolas" w:cs="Consolas"/>
+          <w:kern w:val="0"/>
+          <w:szCs w:val="21"/>
         </w:rPr>
       </w:pPr>
     </w:p>
@@ -13217,7 +15572,7 @@
                 <w:noProof/>
                 <w:lang w:val="zh-CN"/>
               </w:rPr>
-              <w:t>3</w:t>
+              <w:t>10</w:t>
             </w:r>
           </w:fldSimple>
         </w:p>
@@ -14401,7 +16756,7 @@
 </file>
 
 <file path=customXml/itemProps1.xml><?xml version="1.0" encoding="utf-8"?>
-<ds:datastoreItem xmlns:ds="http://schemas.openxmlformats.org/officeDocument/2006/customXml" ds:itemID="{B19541EA-A697-4AB6-BACA-9294A527D473}">
+<ds:datastoreItem xmlns:ds="http://schemas.openxmlformats.org/officeDocument/2006/customXml" ds:itemID="{258D74D2-747C-4656-9E0D-1957BE7AF7BA}">
   <ds:schemaRefs>
     <ds:schemaRef ds:uri="http://schemas.openxmlformats.org/officeDocument/2006/bibliography"/>
   </ds:schemaRefs>

--- a/正则表达式学习/正则表达式.docx
+++ b/正则表达式学习/正则表达式.docx
@@ -13056,7 +13056,7 @@
     <w:p>
       <w:pPr>
         <w:rPr>
-          <w:rFonts w:ascii="Consolas" w:hAnsi="Consolas" w:cs="Consolas" w:hint="eastAsia"/>
+          <w:rFonts w:ascii="Consolas" w:hAnsi="Consolas" w:cs="Consolas"/>
           <w:color w:val="000000"/>
           <w:kern w:val="0"/>
           <w:sz w:val="20"/>
@@ -13181,7 +13181,7 @@
     <w:p>
       <w:pPr>
         <w:rPr>
-          <w:rFonts w:ascii="Consolas" w:hAnsi="Consolas" w:cs="Consolas" w:hint="eastAsia"/>
+          <w:rFonts w:ascii="Consolas" w:hAnsi="Consolas" w:cs="Consolas"/>
           <w:color w:val="000000"/>
           <w:kern w:val="0"/>
           <w:sz w:val="20"/>
@@ -13196,7 +13196,7 @@
         <w:adjustRightInd w:val="0"/>
         <w:jc w:val="left"/>
         <w:rPr>
-          <w:rFonts w:ascii="Consolas" w:hAnsi="Consolas" w:cs="Consolas" w:hint="eastAsia"/>
+          <w:rFonts w:ascii="Consolas" w:hAnsi="Consolas" w:cs="Consolas"/>
           <w:color w:val="000000"/>
           <w:kern w:val="0"/>
           <w:szCs w:val="21"/>
@@ -13402,7 +13402,7 @@
         <w:adjustRightInd w:val="0"/>
         <w:jc w:val="left"/>
         <w:rPr>
-          <w:rFonts w:ascii="Consolas" w:hAnsi="Consolas" w:cs="Consolas" w:hint="eastAsia"/>
+          <w:rFonts w:ascii="Consolas" w:hAnsi="Consolas" w:cs="Consolas"/>
           <w:color w:val="000000"/>
           <w:kern w:val="0"/>
           <w:sz w:val="18"/>
@@ -13417,7 +13417,7 @@
         <w:adjustRightInd w:val="0"/>
         <w:jc w:val="left"/>
         <w:rPr>
-          <w:rFonts w:ascii="Consolas" w:hAnsi="Consolas" w:cs="Consolas" w:hint="eastAsia"/>
+          <w:rFonts w:ascii="Consolas" w:hAnsi="Consolas" w:cs="Consolas"/>
           <w:color w:val="000000"/>
           <w:kern w:val="0"/>
           <w:sz w:val="18"/>
@@ -15467,6 +15467,147 @@
           <w:szCs w:val="21"/>
         </w:rPr>
       </w:pPr>
+    </w:p>
+    <w:p>
+      <w:pPr>
+        <w:pStyle w:val="a7"/>
+        <w:shd w:val="clear" w:color="auto" w:fill="FFFFFF"/>
+        <w:spacing w:before="150" w:beforeAutospacing="0" w:after="150" w:afterAutospacing="0"/>
+        <w:rPr>
+          <w:rFonts w:ascii="Verdana" w:hAnsi="Verdana"/>
+          <w:color w:val="333333"/>
+          <w:sz w:val="21"/>
+          <w:szCs w:val="21"/>
+        </w:rPr>
+      </w:pPr>
+      <w:r>
+        <w:rPr>
+          <w:rFonts w:ascii="Verdana" w:hAnsi="Verdana"/>
+          <w:color w:val="333333"/>
+          <w:sz w:val="21"/>
+          <w:szCs w:val="21"/>
+        </w:rPr>
+        <w:t>匹配汉字文字：</w:t>
+      </w:r>
+    </w:p>
+    <w:p>
+      <w:pPr>
+        <w:pStyle w:val="HTML"/>
+        <w:shd w:val="clear" w:color="auto" w:fill="FFFFFF"/>
+        <w:rPr>
+          <w:color w:val="333333"/>
+          <w:sz w:val="21"/>
+          <w:szCs w:val="21"/>
+        </w:rPr>
+      </w:pPr>
+      <w:r>
+        <w:rPr>
+          <w:color w:val="333333"/>
+          <w:sz w:val="21"/>
+          <w:szCs w:val="21"/>
+        </w:rPr>
+        <w:t>[\u4e00-\u9fa5]</w:t>
+      </w:r>
+    </w:p>
+    <w:p>
+      <w:pPr>
+        <w:pStyle w:val="a7"/>
+        <w:shd w:val="clear" w:color="auto" w:fill="FFFFFF"/>
+        <w:spacing w:before="150" w:beforeAutospacing="0" w:after="150" w:afterAutospacing="0"/>
+        <w:rPr>
+          <w:rFonts w:ascii="Verdana" w:hAnsi="Verdana"/>
+          <w:color w:val="333333"/>
+          <w:sz w:val="21"/>
+          <w:szCs w:val="21"/>
+        </w:rPr>
+      </w:pPr>
+      <w:r>
+        <w:rPr>
+          <w:rFonts w:ascii="Verdana" w:hAnsi="Verdana"/>
+          <w:color w:val="333333"/>
+          <w:sz w:val="21"/>
+          <w:szCs w:val="21"/>
+        </w:rPr>
+        <w:t>匹配非汉字字符：</w:t>
+      </w:r>
+    </w:p>
+    <w:p>
+      <w:pPr>
+        <w:pStyle w:val="HTML"/>
+        <w:shd w:val="clear" w:color="auto" w:fill="FFFFFF"/>
+        <w:rPr>
+          <w:color w:val="333333"/>
+          <w:sz w:val="21"/>
+          <w:szCs w:val="21"/>
+        </w:rPr>
+      </w:pPr>
+      <w:r>
+        <w:rPr>
+          <w:color w:val="333333"/>
+          <w:sz w:val="21"/>
+          <w:szCs w:val="21"/>
+        </w:rPr>
+        <w:t>[^\u4e00-\u9fa5]</w:t>
+      </w:r>
+    </w:p>
+    <w:p>
+      <w:pPr>
+        <w:pStyle w:val="a7"/>
+        <w:shd w:val="clear" w:color="auto" w:fill="FFFFFF"/>
+        <w:spacing w:before="150" w:beforeAutospacing="0" w:after="150" w:afterAutospacing="0"/>
+        <w:rPr>
+          <w:rFonts w:ascii="Verdana" w:hAnsi="Verdana"/>
+          <w:color w:val="333333"/>
+          <w:sz w:val="21"/>
+          <w:szCs w:val="21"/>
+        </w:rPr>
+      </w:pPr>
+      <w:r>
+        <w:rPr>
+          <w:rFonts w:ascii="Verdana" w:hAnsi="Verdana"/>
+          <w:color w:val="333333"/>
+          <w:sz w:val="21"/>
+          <w:szCs w:val="21"/>
+        </w:rPr>
+        <w:t>匹配双字节字符（汉字、中文标点符号等）：</w:t>
+      </w:r>
+    </w:p>
+    <w:p>
+      <w:pPr>
+        <w:pStyle w:val="HTML"/>
+        <w:shd w:val="clear" w:color="auto" w:fill="FFFFFF"/>
+        <w:rPr>
+          <w:color w:val="333333"/>
+          <w:sz w:val="21"/>
+          <w:szCs w:val="21"/>
+        </w:rPr>
+      </w:pPr>
+      <w:r>
+        <w:rPr>
+          <w:color w:val="333333"/>
+          <w:sz w:val="21"/>
+          <w:szCs w:val="21"/>
+        </w:rPr>
+        <w:t>[^\x00-\</w:t>
+      </w:r>
+      <w:proofErr w:type="spellStart"/>
+      <w:r>
+        <w:rPr>
+          <w:color w:val="333333"/>
+          <w:sz w:val="21"/>
+          <w:szCs w:val="21"/>
+        </w:rPr>
+        <w:t>xff</w:t>
+      </w:r>
+      <w:proofErr w:type="spellEnd"/>
+      <w:r>
+        <w:rPr>
+          <w:color w:val="333333"/>
+          <w:sz w:val="21"/>
+          <w:szCs w:val="21"/>
+        </w:rPr>
+        <w:t>]</w:t>
+      </w:r>
     </w:p>
     <w:p>
       <w:pPr>
@@ -15572,7 +15713,7 @@
                 <w:noProof/>
                 <w:lang w:val="zh-CN"/>
               </w:rPr>
-              <w:t>10</w:t>
+              <w:t>11</w:t>
             </w:r>
           </w:fldSimple>
         </w:p>
@@ -16465,6 +16606,33 @@
       <w:u w:val="single"/>
     </w:rPr>
   </w:style>
+  <w:style w:type="paragraph" w:styleId="ab">
+    <w:name w:val="Document Map"/>
+    <w:basedOn w:val="a"/>
+    <w:link w:val="Char3"/>
+    <w:uiPriority w:val="99"/>
+    <w:semiHidden/>
+    <w:unhideWhenUsed/>
+    <w:rsid w:val="003F3A38"/>
+    <w:rPr>
+      <w:rFonts w:ascii="宋体" w:eastAsia="宋体"/>
+      <w:sz w:val="18"/>
+      <w:szCs w:val="18"/>
+    </w:rPr>
+  </w:style>
+  <w:style w:type="character" w:customStyle="1" w:styleId="Char3">
+    <w:name w:val="文档结构图 Char"/>
+    <w:basedOn w:val="a0"/>
+    <w:link w:val="ab"/>
+    <w:uiPriority w:val="99"/>
+    <w:semiHidden/>
+    <w:rsid w:val="003F3A38"/>
+    <w:rPr>
+      <w:rFonts w:ascii="宋体" w:eastAsia="宋体"/>
+      <w:sz w:val="18"/>
+      <w:szCs w:val="18"/>
+    </w:rPr>
+  </w:style>
 </w:styles>
 </file>
 
@@ -16756,7 +16924,7 @@
 </file>
 
 <file path=customXml/itemProps1.xml><?xml version="1.0" encoding="utf-8"?>
-<ds:datastoreItem xmlns:ds="http://schemas.openxmlformats.org/officeDocument/2006/customXml" ds:itemID="{258D74D2-747C-4656-9E0D-1957BE7AF7BA}">
+<ds:datastoreItem xmlns:ds="http://schemas.openxmlformats.org/officeDocument/2006/customXml" ds:itemID="{3620C5E7-8366-47C2-A761-5B14EC326CD7}">
   <ds:schemaRefs>
     <ds:schemaRef ds:uri="http://schemas.openxmlformats.org/officeDocument/2006/bibliography"/>
   </ds:schemaRefs>

--- a/正则表达式学习/正则表达式.docx
+++ b/正则表达式学习/正则表达式.docx
@@ -15612,9 +15612,30 @@
     <w:p>
       <w:pPr>
         <w:rPr>
-          <w:rFonts w:ascii="Courier New" w:hAnsi="Courier New" w:cs="Courier New"/>
-          <w:sz w:val="28"/>
-          <w:szCs w:val="28"/>
+          <w:rFonts w:ascii="微软雅黑" w:eastAsia="微软雅黑" w:hAnsi="微软雅黑" w:hint="eastAsia"/>
+          <w:color w:val="333333"/>
+          <w:sz w:val="24"/>
+          <w:szCs w:val="24"/>
+          <w:shd w:val="clear" w:color="auto" w:fill="FFFFFF"/>
+        </w:rPr>
+      </w:pPr>
+      <w:r>
+        <w:rPr>
+          <w:rFonts w:ascii="微软雅黑" w:eastAsia="微软雅黑" w:hAnsi="微软雅黑" w:hint="eastAsia"/>
+          <w:color w:val="333333"/>
+          <w:sz w:val="24"/>
+          <w:szCs w:val="24"/>
+          <w:shd w:val="clear" w:color="auto" w:fill="FFFFFF"/>
+        </w:rPr>
+        <w:t>替换里面的\1就表示第一个括号里面匹配内容（本例是一串数字），同样的道理\2表示第二个括号匹配的内容：\1、\2等表示查找里面各个括号对应的匹配内容，也就是具体搜索到的内容。</w:t>
+      </w:r>
+    </w:p>
+    <w:p>
+      <w:pPr>
+        <w:rPr>
+          <w:rFonts w:ascii="Courier New" w:hAnsi="Courier New" w:cs="Courier New"/>
+          <w:sz w:val="24"/>
+          <w:szCs w:val="24"/>
         </w:rPr>
       </w:pPr>
     </w:p>
@@ -16924,7 +16945,7 @@
 </file>
 
 <file path=customXml/itemProps1.xml><?xml version="1.0" encoding="utf-8"?>
-<ds:datastoreItem xmlns:ds="http://schemas.openxmlformats.org/officeDocument/2006/customXml" ds:itemID="{3620C5E7-8366-47C2-A761-5B14EC326CD7}">
+<ds:datastoreItem xmlns:ds="http://schemas.openxmlformats.org/officeDocument/2006/customXml" ds:itemID="{FDEF0AF8-BB23-400C-B34C-7A9B0AC16D4C}">
   <ds:schemaRefs>
     <ds:schemaRef ds:uri="http://schemas.openxmlformats.org/officeDocument/2006/bibliography"/>
   </ds:schemaRefs>
